--- a/src/main/resources/templates/templateRYP.docx
+++ b/src/main/resources/templates/templateRYP.docx
@@ -310,7 +310,7 @@
         <w:widowControl/>
         <w:numPr>
           <w:ilvl w:val="0"/>
-          <w:numId w:val="0"/>
+          <w:numId w:val="1"/>
         </w:numPr>
         <w:snapToGrid w:val="0"/>
         <w:spacing w:line="560" w:lineRule="exact"/>
@@ -323,6 +323,7 @@
           <w:kern w:val="2"/>
           <w:sz w:val="32"/>
           <w:szCs w:val="32"/>
+          <w:highlight w:val="yellow"/>
           <w:lang w:val="en-US" w:eastAsia="zh-CN" w:bidi="ar-SA"/>
         </w:rPr>
       </w:pPr>
@@ -335,9 +336,10 @@
           <w:kern w:val="2"/>
           <w:sz w:val="32"/>
           <w:szCs w:val="32"/>
+          <w:highlight w:val="yellow"/>
           <w:lang w:val="en-US" w:eastAsia="zh-CN" w:bidi="ar-SA"/>
         </w:rPr>
-        <w:t>一、整体态势</w:t>
+        <w:t>发案态势</w:t>
       </w:r>
     </w:p>
     <w:p>
@@ -350,6 +352,395 @@
         <w:snapToGrid w:val="0"/>
         <w:spacing w:line="560" w:lineRule="exact"/>
         <w:ind w:firstLine="624" w:firstLineChars="200"/>
+        <w:rPr>
+          <w:rFonts w:hint="eastAsia" w:ascii="楷体" w:hAnsi="楷体" w:eastAsia="楷体" w:cs="楷体"/>
+          <w:b/>
+          <w:bCs/>
+          <w:color w:val="auto"/>
+          <w:kern w:val="2"/>
+          <w:sz w:val="32"/>
+          <w:szCs w:val="32"/>
+          <w:lang w:val="en-US" w:eastAsia="zh-CN" w:bidi="ar-SA"/>
+        </w:rPr>
+      </w:pPr>
+      <w:r>
+        <w:rPr>
+          <w:rFonts w:hint="eastAsia" w:ascii="楷体" w:hAnsi="楷体" w:eastAsia="楷体" w:cs="楷体"/>
+          <w:b/>
+          <w:bCs/>
+          <w:color w:val="auto"/>
+          <w:kern w:val="2"/>
+          <w:sz w:val="32"/>
+          <w:szCs w:val="32"/>
+          <w:lang w:val="en-US" w:eastAsia="zh-CN" w:bidi="ar-SA"/>
+        </w:rPr>
+        <w:t>（一）72小时电诈警情</w:t>
+      </w:r>
+    </w:p>
+    <w:p>
+      <w:pPr>
+        <w:pStyle w:val="2"/>
+        <w:ind w:firstLine="624" w:firstLineChars="200"/>
+        <w:rPr>
+          <w:rFonts w:hint="eastAsia" w:ascii="仿宋_GB2312" w:hAnsi="仿宋_GB2312" w:eastAsia="仿宋_GB2312" w:cs="仿宋_GB2312"/>
+          <w:b w:val="0"/>
+          <w:bCs w:val="0"/>
+          <w:color w:val="FF0000"/>
+          <w:sz w:val="32"/>
+          <w:szCs w:val="32"/>
+          <w:highlight w:val="none"/>
+          <w:lang w:val="en-US" w:eastAsia="zh-CN"/>
+        </w:rPr>
+      </w:pPr>
+      <w:r>
+        <w:rPr>
+          <w:rFonts w:hint="eastAsia" w:ascii="仿宋_GB2312" w:hAnsi="仿宋_GB2312" w:eastAsia="仿宋_GB2312" w:cs="仿宋_GB2312"/>
+          <w:b/>
+          <w:bCs/>
+          <w:color w:val="auto"/>
+          <w:sz w:val="32"/>
+          <w:szCs w:val="32"/>
+          <w:highlight w:val="none"/>
+          <w:lang w:val="en-US" w:eastAsia="zh-CN"/>
+        </w:rPr>
+        <w:t>{{alarmReceiptIndexList[3].dateChinese}}</w:t>
+      </w:r>
+      <w:r>
+        <w:rPr>
+          <w:rFonts w:hint="eastAsia" w:ascii="仿宋_GB2312" w:hAnsi="仿宋_GB2312" w:eastAsia="仿宋_GB2312" w:cs="仿宋_GB2312"/>
+          <w:b w:val="0"/>
+          <w:bCs w:val="0"/>
+          <w:color w:val="auto"/>
+          <w:sz w:val="32"/>
+          <w:szCs w:val="32"/>
+          <w:highlight w:val="none"/>
+          <w:lang w:val="en-US" w:eastAsia="zh-CN"/>
+        </w:rPr>
+        <w:t>，全市共发电诈刑事警情{{alarmReceiptIndexList[3].count}}起，环比{{alarmReceiptIndexList[3].countRateFormat.contains('-') ? '下降' : alarmReceiptIndexList[3].countRateFormat.equals('')  ? '持平' : '上升'}}{{ alarmReceiptIndexList[3].countRateFormat.replace('-','')}}，立案{{alarmReceiptIndexList[3].registerCount}}起，破案（含积案）{{alarmReceiptIndexList[3].solveCount}}起，串并案0起。损失金额共{{alarmReceiptIndexList[3].lossMoneyFormat}}万元，环比{{alarmReceiptIndexList[3].lossMoneyRateFormat.contains('-') ? '下降' : alarmReceiptIndexList[3].lossMoneyRateFormat.equals('')  ? '持平' : '上升'}}{{ alarmReceiptIndexList[3].lossMoneyRateFormat.replace('-','')}}，止付账号X个，共X万元。</w:t>
+      </w:r>
+    </w:p>
+    <w:p>
+      <w:pPr>
+        <w:widowControl/>
+        <w:numPr>
+          <w:ilvl w:val="0"/>
+          <w:numId w:val="0"/>
+        </w:numPr>
+        <w:snapToGrid w:val="0"/>
+        <w:spacing w:line="560" w:lineRule="exact"/>
+        <w:ind w:firstLine="624" w:firstLineChars="200"/>
+        <w:rPr>
+          <w:rFonts w:hint="eastAsia" w:ascii="仿宋_GB2312" w:hAnsi="仿宋_GB2312" w:eastAsia="仿宋_GB2312" w:cs="仿宋_GB2312"/>
+          <w:b w:val="0"/>
+          <w:bCs w:val="0"/>
+          <w:color w:val="auto"/>
+          <w:sz w:val="32"/>
+          <w:szCs w:val="32"/>
+          <w:highlight w:val="none"/>
+          <w:lang w:val="en-US" w:eastAsia="zh-CN"/>
+        </w:rPr>
+      </w:pPr>
+      <w:r>
+        <w:rPr>
+          <w:rFonts w:hint="eastAsia" w:ascii="仿宋_GB2312" w:hAnsi="仿宋_GB2312" w:eastAsia="仿宋_GB2312" w:cs="仿宋_GB2312"/>
+          <w:b/>
+          <w:bCs/>
+          <w:color w:val="auto"/>
+          <w:sz w:val="32"/>
+          <w:szCs w:val="32"/>
+          <w:highlight w:val="none"/>
+          <w:lang w:val="en-US" w:eastAsia="zh-CN"/>
+        </w:rPr>
+        <w:t>{{alarmReceiptIndexList[2].dateChinese}}</w:t>
+      </w:r>
+      <w:r>
+        <w:rPr>
+          <w:rFonts w:hint="eastAsia" w:ascii="仿宋_GB2312" w:hAnsi="仿宋_GB2312" w:eastAsia="仿宋_GB2312" w:cs="仿宋_GB2312"/>
+          <w:b w:val="0"/>
+          <w:bCs w:val="0"/>
+          <w:color w:val="auto"/>
+          <w:sz w:val="32"/>
+          <w:szCs w:val="32"/>
+          <w:highlight w:val="none"/>
+          <w:lang w:val="en-US" w:eastAsia="zh-CN"/>
+        </w:rPr>
+        <w:t>，全市共发电诈刑事警情{{alarmReceiptIndexList[2].count}}起，环比{{alarmReceiptIndexList[2].countRateFormat.contains('-') ? '下降' : alarmReceiptIndexList[2].countRateFormat.equals('')  ? '持平' : '上升'}}{{ alarmReceiptIndexList[2].countRateFormat.replace('-','')}}，立案{{alarmReceiptIndexList[2].registerCount}}起，破案（含积案）{{alarmReceiptIndexList[2].solveCount}}起，串并案0起。损失金额共{{alarmReceiptIndexList[2].lossMoneyFormat}}万元，环比{{alarmReceiptIndexList[2].lossMoneyRateFormat.contains('-') ? '下降' : alarmReceiptIndexList[2].lossMoneyRateFormat.equals('')  ? '持平' : '上升'}}{{ alarmReceiptIndexList[2].lossMoneyRateFormat.replace('-','')}}，止付账号X个，共X万元。</w:t>
+      </w:r>
+    </w:p>
+    <w:p>
+      <w:pPr>
+        <w:widowControl/>
+        <w:numPr>
+          <w:ilvl w:val="0"/>
+          <w:numId w:val="0"/>
+        </w:numPr>
+        <w:snapToGrid w:val="0"/>
+        <w:spacing w:line="560" w:lineRule="exact"/>
+        <w:ind w:firstLine="624" w:firstLineChars="200"/>
+        <w:rPr>
+          <w:rFonts w:hint="eastAsia" w:ascii="仿宋_GB2312" w:hAnsi="仿宋_GB2312" w:eastAsia="仿宋_GB2312" w:cs="仿宋_GB2312"/>
+          <w:b/>
+          <w:bCs/>
+          <w:color w:val="FF0000"/>
+          <w:sz w:val="32"/>
+          <w:szCs w:val="32"/>
+          <w:highlight w:val="none"/>
+          <w:lang w:val="en-US" w:eastAsia="zh-CN"/>
+        </w:rPr>
+      </w:pPr>
+      <w:r>
+        <w:rPr>
+          <w:rFonts w:hint="eastAsia" w:ascii="仿宋_GB2312" w:hAnsi="仿宋_GB2312" w:eastAsia="仿宋_GB2312" w:cs="仿宋_GB2312"/>
+          <w:b/>
+          <w:bCs/>
+          <w:color w:val="auto"/>
+          <w:sz w:val="32"/>
+          <w:szCs w:val="32"/>
+          <w:highlight w:val="none"/>
+          <w:lang w:val="en-US" w:eastAsia="zh-CN"/>
+        </w:rPr>
+        <w:t>{{alarmReceiptIndexList[1].dateChinese}}</w:t>
+      </w:r>
+      <w:r>
+        <w:rPr>
+          <w:rFonts w:hint="eastAsia" w:ascii="仿宋_GB2312" w:hAnsi="仿宋_GB2312" w:eastAsia="仿宋_GB2312" w:cs="仿宋_GB2312"/>
+          <w:b w:val="0"/>
+          <w:bCs w:val="0"/>
+          <w:color w:val="auto"/>
+          <w:sz w:val="32"/>
+          <w:szCs w:val="32"/>
+          <w:highlight w:val="none"/>
+          <w:lang w:val="en-US" w:eastAsia="zh-CN"/>
+        </w:rPr>
+        <w:t>，全市共发电诈刑事警情{{alarmReceiptIndexList[1].count}}起，环比{{alarmReceiptIndexList[1].countRateFormat.contains('-') ? '下降' : alarmReceiptIndexList[1].countRateFormat.equals('')  ? '持平' : '上升'}}{{ alarmReceiptIndexList[1].countRateFormat.replace('-','')}}，立案{{alarmReceiptIndexList[1].registerCount}}起，破案（含积案）{{alarmReceiptIndexList[1].solveCount}}起，串并案0起。损失金额共{{alarmReceiptIndexList[1].lossMoneyFormat}}万元，环比{{alarmReceiptIndexList[1].lossMoneyRateFormat.contains('-') ? '下降' : alarmReceiptIndexList[1].lossMoneyRateFormat.equals('')  ? '持平' : '上升'}}{{ alarmReceiptIndexList[1].lossMoneyRateFormat.replace('-','')}}，止付账号X个，共X万元。</w:t>
+      </w:r>
+    </w:p>
+    <w:p>
+      <w:pPr>
+        <w:widowControl/>
+        <w:numPr>
+          <w:ilvl w:val="0"/>
+          <w:numId w:val="0"/>
+        </w:numPr>
+        <w:snapToGrid w:val="0"/>
+        <w:spacing w:line="560" w:lineRule="exact"/>
+        <w:ind w:firstLine="624" w:firstLineChars="200"/>
+        <w:rPr>
+          <w:rFonts w:hint="eastAsia" w:ascii="仿宋_GB2312" w:hAnsi="仿宋_GB2312" w:eastAsia="仿宋_GB2312" w:cs="仿宋_GB2312"/>
+          <w:b w:val="0"/>
+          <w:bCs w:val="0"/>
+          <w:color w:val="auto"/>
+          <w:sz w:val="32"/>
+          <w:szCs w:val="32"/>
+          <w:lang w:val="en-US" w:eastAsia="zh-CN"/>
+        </w:rPr>
+      </w:pPr>
+      <w:r>
+        <w:rPr>
+          <w:rFonts w:hint="eastAsia" w:ascii="仿宋_GB2312" w:hAnsi="仿宋_GB2312" w:eastAsia="仿宋_GB2312" w:cs="仿宋_GB2312"/>
+          <w:b w:val="0"/>
+          <w:bCs w:val="0"/>
+          <w:color w:val="auto"/>
+          <w:sz w:val="32"/>
+          <w:szCs w:val="32"/>
+          <w:lang w:val="en-US" w:eastAsia="zh-CN"/>
+        </w:rPr>
+        <w:t>（警情详情附后）</w:t>
+      </w:r>
+    </w:p>
+    <w:p>
+      <w:pPr>
+        <w:pStyle w:val="2"/>
+        <w:rPr>
+          <w:rFonts w:hint="eastAsia"/>
+          <w:lang w:val="en-US" w:eastAsia="zh-CN"/>
+        </w:rPr>
+      </w:pPr>
+    </w:p>
+    <w:p>
+      <w:pPr>
+        <w:ind w:firstLine="312" w:firstLineChars="100"/>
+        <w:rPr>
+          <w:rFonts w:hint="eastAsia" w:ascii="楷体" w:hAnsi="楷体" w:eastAsia="楷体" w:cs="楷体"/>
+          <w:b/>
+          <w:bCs/>
+          <w:color w:val="auto"/>
+          <w:highlight w:val="none"/>
+          <w:lang w:val="en-US" w:eastAsia="zh-CN"/>
+        </w:rPr>
+      </w:pPr>
+      <w:r>
+        <w:rPr>
+          <w:rFonts w:hint="eastAsia" w:ascii="楷体" w:hAnsi="楷体" w:eastAsia="楷体" w:cs="楷体"/>
+          <w:b/>
+          <w:bCs/>
+          <w:color w:val="auto"/>
+          <w:highlight w:val="none"/>
+          <w:lang w:val="en-US" w:eastAsia="zh-CN"/>
+        </w:rPr>
+        <w:t>（二）受害人群体分析（10.2）</w:t>
+      </w:r>
+      <w:bookmarkStart w:id="0" w:name="_GoBack"/>
+      <w:bookmarkEnd w:id="0"/>
+    </w:p>
+    <w:p>
+      <w:pPr>
+        <w:ind w:firstLine="624" w:firstLineChars="200"/>
+        <w:rPr>
+          <w:rFonts w:hint="default" w:ascii="仿宋_GB2312" w:hAnsi="仿宋_GB2312" w:eastAsia="仿宋_GB2312" w:cs="仿宋_GB2312"/>
+          <w:color w:val="auto"/>
+          <w:highlight w:val="none"/>
+          <w:lang w:val="en-US" w:eastAsia="zh-CN"/>
+        </w:rPr>
+      </w:pPr>
+      <w:r>
+        <w:rPr>
+          <w:rFonts w:hint="eastAsia" w:ascii="仿宋_GB2312" w:hAnsi="仿宋_GB2312" w:eastAsia="仿宋_GB2312" w:cs="仿宋_GB2312"/>
+          <w:b/>
+          <w:bCs/>
+          <w:color w:val="auto"/>
+          <w:highlight w:val="none"/>
+          <w:lang w:val="en-US" w:eastAsia="zh-CN"/>
+        </w:rPr>
+        <w:t>职业：</w:t>
+      </w:r>
+      <w:r>
+        <w:rPr>
+          <w:rFonts w:hint="eastAsia" w:ascii="仿宋_GB2312" w:hAnsi="仿宋_GB2312" w:eastAsia="仿宋_GB2312" w:cs="仿宋_GB2312"/>
+          <w:color w:val="auto"/>
+          <w:highlight w:val="none"/>
+          <w:lang w:val="en-US" w:eastAsia="zh-CN"/>
+        </w:rPr>
+        <w:t>单位人员3人（柳州市中海科技有限公司1人，一心堂药房1人，杭州掘木网络科技有限公司1人），其余为自谋职业或无业。</w:t>
+      </w:r>
+    </w:p>
+    <w:p>
+      <w:pPr>
+        <w:ind w:firstLine="624" w:firstLineChars="200"/>
+        <w:rPr>
+          <w:rFonts w:hint="eastAsia" w:ascii="仿宋_GB2312" w:hAnsi="仿宋_GB2312" w:eastAsia="仿宋_GB2312" w:cs="仿宋_GB2312"/>
+          <w:b/>
+          <w:bCs/>
+          <w:color w:val="auto"/>
+          <w:highlight w:val="none"/>
+          <w:lang w:val="en-US" w:eastAsia="zh-CN"/>
+        </w:rPr>
+      </w:pPr>
+      <w:r>
+        <w:rPr>
+          <w:rFonts w:hint="eastAsia" w:ascii="仿宋_GB2312" w:hAnsi="仿宋_GB2312" w:eastAsia="仿宋_GB2312" w:cs="仿宋_GB2312"/>
+          <w:b/>
+          <w:bCs/>
+          <w:color w:val="auto"/>
+          <w:highlight w:val="none"/>
+          <w:lang w:val="en-US" w:eastAsia="zh-CN"/>
+        </w:rPr>
+        <w:t>性别</w:t>
+      </w:r>
+      <w:r>
+        <w:rPr>
+          <w:rFonts w:hint="eastAsia" w:ascii="仿宋_GB2312" w:hAnsi="仿宋_GB2312" w:eastAsia="仿宋_GB2312" w:cs="仿宋_GB2312"/>
+          <w:color w:val="auto"/>
+          <w:highlight w:val="none"/>
+          <w:lang w:val="en-US" w:eastAsia="zh-CN"/>
+        </w:rPr>
+        <w:t>：女性5人（占比71.4%），男性2人（占比28.6%）。</w:t>
+      </w:r>
+    </w:p>
+    <w:p>
+      <w:pPr>
+        <w:ind w:firstLine="624" w:firstLineChars="200"/>
+        <w:rPr>
+          <w:rFonts w:hint="eastAsia" w:ascii="仿宋_GB2312" w:hAnsi="仿宋_GB2312" w:eastAsia="仿宋_GB2312" w:cs="仿宋_GB2312"/>
+          <w:color w:val="auto"/>
+          <w:highlight w:val="none"/>
+          <w:lang w:val="en-US" w:eastAsia="zh-CN"/>
+        </w:rPr>
+      </w:pPr>
+      <w:r>
+        <w:rPr>
+          <w:rFonts w:hint="eastAsia" w:ascii="仿宋_GB2312" w:hAnsi="仿宋_GB2312" w:eastAsia="仿宋_GB2312" w:cs="仿宋_GB2312"/>
+          <w:b/>
+          <w:bCs/>
+          <w:color w:val="auto"/>
+          <w:highlight w:val="none"/>
+          <w:lang w:val="en-US" w:eastAsia="zh-CN"/>
+        </w:rPr>
+        <w:t xml:space="preserve">年龄: </w:t>
+      </w:r>
+      <w:r>
+        <w:rPr>
+          <w:rFonts w:hint="eastAsia" w:ascii="仿宋_GB2312" w:hAnsi="仿宋_GB2312" w:eastAsia="仿宋_GB2312" w:cs="仿宋_GB2312"/>
+          <w:b w:val="0"/>
+          <w:bCs w:val="0"/>
+          <w:color w:val="auto"/>
+          <w:highlight w:val="none"/>
+          <w:lang w:val="en-US" w:eastAsia="zh-CN"/>
+        </w:rPr>
+        <w:t>年龄段为</w:t>
+      </w:r>
+      <w:r>
+        <w:rPr>
+          <w:rFonts w:hint="eastAsia" w:ascii="仿宋_GB2312" w:hAnsi="仿宋_GB2312" w:eastAsia="仿宋_GB2312" w:cs="仿宋_GB2312"/>
+          <w:color w:val="auto"/>
+          <w:highlight w:val="none"/>
+          <w:lang w:val="en-US" w:eastAsia="zh-CN"/>
+        </w:rPr>
+        <w:t>30岁以下，共3人（42.9%）,30-50岁的3人（占比57.1%）。</w:t>
+      </w:r>
+    </w:p>
+    <w:p>
+      <w:pPr>
+        <w:ind w:firstLine="624" w:firstLineChars="200"/>
+        <w:rPr>
+          <w:rFonts w:hint="eastAsia" w:ascii="楷体" w:hAnsi="楷体" w:eastAsia="楷体" w:cs="楷体"/>
+          <w:b/>
+          <w:bCs/>
+          <w:color w:val="auto"/>
+          <w:sz w:val="32"/>
+          <w:szCs w:val="32"/>
+          <w:lang w:val="en-US" w:eastAsia="zh-CN"/>
+        </w:rPr>
+      </w:pPr>
+      <w:r>
+        <w:rPr>
+          <w:rFonts w:hint="eastAsia" w:ascii="仿宋_GB2312" w:hAnsi="仿宋_GB2312" w:eastAsia="仿宋_GB2312" w:cs="仿宋_GB2312"/>
+          <w:b/>
+          <w:bCs/>
+          <w:color w:val="auto"/>
+          <w:highlight w:val="none"/>
+          <w:lang w:val="en-US" w:eastAsia="zh-CN"/>
+        </w:rPr>
+        <w:t>案件类型</w:t>
+      </w:r>
+      <w:r>
+        <w:rPr>
+          <w:rFonts w:hint="eastAsia" w:ascii="仿宋_GB2312" w:hAnsi="仿宋_GB2312" w:eastAsia="仿宋_GB2312" w:cs="仿宋_GB2312"/>
+          <w:color w:val="auto"/>
+          <w:highlight w:val="none"/>
+          <w:lang w:val="en-US" w:eastAsia="zh-CN"/>
+        </w:rPr>
+        <w:t>：虚假网络贷款2起，虚假购物2起，其他案件3起。</w:t>
+      </w:r>
+    </w:p>
+    <w:p>
+      <w:pPr>
+        <w:pStyle w:val="3"/>
+        <w:rPr>
+          <w:rFonts w:hint="eastAsia"/>
+          <w:lang w:val="en-US" w:eastAsia="zh-CN"/>
+        </w:rPr>
+      </w:pPr>
+    </w:p>
+    <w:p>
+      <w:pPr>
+        <w:widowControl/>
+        <w:numPr>
+          <w:ilvl w:val="0"/>
+          <w:numId w:val="0"/>
+        </w:numPr>
+        <w:snapToGrid w:val="0"/>
+        <w:spacing w:line="560" w:lineRule="exact"/>
         <w:rPr>
           <w:rFonts w:hint="eastAsia" w:ascii="楷体" w:hAnsi="楷体" w:eastAsia="楷体" w:cs="楷体"/>
           <w:b/>
@@ -592,21 +983,7 @@
           <w:szCs w:val="32"/>
           <w:lang w:val="en-US" w:eastAsia="zh-CN"/>
         </w:rPr>
-        <w:t>Chinese}}，全市共立电诈案件{{list[0].count}}起，同比{{list[0].yCountRatio.contains('-') ? '下降' : list[0].yCountRatio.equals('0.0')  ? '持平' : '上升'}}{{list[0].yCountRatio.replace('-','')</w:t>
-      </w:r>
-      <w:bookmarkStart w:id="0" w:name="_GoBack"/>
-      <w:bookmarkEnd w:id="0"/>
-      <w:r>
-        <w:rPr>
-          <w:rFonts w:hint="eastAsia" w:ascii="仿宋_GB2312" w:hAnsi="仿宋_GB2312" w:eastAsia="仿宋_GB2312" w:cs="仿宋_GB2312"/>
-          <w:b w:val="0"/>
-          <w:bCs w:val="0"/>
-          <w:color w:val="auto"/>
-          <w:sz w:val="32"/>
-          <w:szCs w:val="32"/>
-          <w:lang w:val="en-US" w:eastAsia="zh-CN"/>
-        </w:rPr>
-        <w:t>}}%，破案{{list[0].solveCount}}起，破案率{{list[0].solveRateFormat}}%（全区24.2%），造成经济损失{{list[0].lossMoneyFormat}}亿元，同比上升{{list[0].yLossMoneyRatio.replace('-','')}}%，案均损失{{list[0].averageLossMoneyFormat}}万元。</w:t>
+        <w:t>Chinese}}，全市共立电诈案件{{list[0].count}}起，同比{{list[0].yCountRatio.contains('-') ? '下降' : list[0].yCountRatio.equals('0.0')  ? '持平' : '上升'}}{{list[0].yCountRatio.replace('-','')}}%，破案{{list[0].solveCount}}起，破案率{{list[0].solveRateFormat}}%（全区24.2%），造成经济损失{{list[0].lossMoneyFormat}}亿元，同比上升{{list[0].yLossMoneyRatio.replace('-','')}}%，案均损失{{list[0].averageLossMoneyFormat}}万元。</w:t>
       </w:r>
     </w:p>
     <w:p>
@@ -8268,7 +8645,7 @@
         <w:pStyle w:val="2"/>
         <w:numPr>
           <w:ilvl w:val="0"/>
-          <w:numId w:val="1"/>
+          <w:numId w:val="2"/>
         </w:numPr>
         <w:ind w:firstLine="624" w:firstLineChars="200"/>
         <w:rPr>
@@ -8289,7 +8666,7 @@
         <w:pStyle w:val="2"/>
         <w:numPr>
           <w:ilvl w:val="0"/>
-          <w:numId w:val="1"/>
+          <w:numId w:val="2"/>
         </w:numPr>
         <w:ind w:firstLine="624" w:firstLineChars="200"/>
         <w:rPr>
@@ -8314,7 +8691,7 @@
         <w:pStyle w:val="2"/>
         <w:numPr>
           <w:ilvl w:val="0"/>
-          <w:numId w:val="1"/>
+          <w:numId w:val="2"/>
         </w:numPr>
         <w:ind w:firstLine="624" w:firstLineChars="200"/>
         <w:rPr>
@@ -8339,7 +8716,7 @@
         <w:pStyle w:val="2"/>
         <w:numPr>
           <w:ilvl w:val="0"/>
-          <w:numId w:val="1"/>
+          <w:numId w:val="2"/>
         </w:numPr>
         <w:ind w:firstLine="624" w:firstLineChars="200"/>
         <w:rPr>
@@ -8362,7 +8739,7 @@
         <w:pStyle w:val="2"/>
         <w:numPr>
           <w:ilvl w:val="0"/>
-          <w:numId w:val="1"/>
+          <w:numId w:val="2"/>
         </w:numPr>
         <w:ind w:firstLine="624" w:firstLineChars="200"/>
         <w:rPr>
@@ -8459,7 +8836,7 @@
         <w:pStyle w:val="2"/>
         <w:numPr>
           <w:ilvl w:val="0"/>
-          <w:numId w:val="2"/>
+          <w:numId w:val="3"/>
         </w:numPr>
         <w:ind w:firstLine="624" w:firstLineChars="200"/>
         <w:rPr>
@@ -8873,7 +9250,7 @@
         <w:pStyle w:val="2"/>
         <w:numPr>
           <w:ilvl w:val="0"/>
-          <w:numId w:val="3"/>
+          <w:numId w:val="4"/>
         </w:numPr>
         <w:ind w:firstLine="624" w:firstLineChars="200"/>
         <w:rPr>
@@ -9568,13 +9945,31 @@
       </w:rPr>
     </w:lvl>
   </w:abstractNum>
+  <w:abstractNum w:abstractNumId="3">
+    <w:nsid w:val="3B8D8622"/>
+    <w:multiLevelType w:val="singleLevel"/>
+    <w:tmpl w:val="3B8D8622"/>
+    <w:lvl w:ilvl="0" w:tentative="0">
+      <w:start w:val="1"/>
+      <w:numFmt w:val="chineseCounting"/>
+      <w:suff w:val="nothing"/>
+      <w:lvlText w:val="%1、"/>
+      <w:lvlJc w:val="left"/>
+      <w:rPr>
+        <w:rFonts w:hint="eastAsia"/>
+      </w:rPr>
+    </w:lvl>
+  </w:abstractNum>
   <w:num w:numId="1">
+    <w:abstractNumId w:val="3"/>
+  </w:num>
+  <w:num w:numId="2">
     <w:abstractNumId w:val="1"/>
   </w:num>
-  <w:num w:numId="2">
+  <w:num w:numId="3">
     <w:abstractNumId w:val="0"/>
   </w:num>
-  <w:num w:numId="3">
+  <w:num w:numId="4">
     <w:abstractNumId w:val="2"/>
   </w:num>
 </w:numbering>

--- a/src/main/resources/templates/templateRYP.docx
+++ b/src/main/resources/templates/templateRYP.docx
@@ -578,7 +578,272 @@
           <w:highlight w:val="none"/>
           <w:lang w:val="en-US" w:eastAsia="zh-CN"/>
         </w:rPr>
-        <w:t>（二）受害人群体分析（10.2）</w:t>
+        <w:t>（二）受害人群体分析（{{victimIndex.dateChinese}}）</w:t>
+      </w:r>
+    </w:p>
+    <w:p>
+      <w:pPr>
+        <w:ind w:firstLine="624" w:firstLineChars="200"/>
+        <w:rPr>
+          <w:rFonts w:hint="default" w:ascii="仿宋_GB2312" w:hAnsi="仿宋_GB2312" w:eastAsia="仿宋_GB2312" w:cs="仿宋_GB2312"/>
+          <w:color w:val="auto"/>
+          <w:highlight w:val="none"/>
+          <w:lang w:val="en-US" w:eastAsia="zh-CN"/>
+        </w:rPr>
+      </w:pPr>
+      <w:r>
+        <w:rPr>
+          <w:rFonts w:hint="eastAsia" w:ascii="仿宋_GB2312" w:hAnsi="仿宋_GB2312" w:eastAsia="仿宋_GB2312" w:cs="仿宋_GB2312"/>
+          <w:b/>
+          <w:bCs/>
+          <w:color w:val="auto"/>
+          <w:highlight w:val="none"/>
+          <w:lang w:val="en-US" w:eastAsia="zh-CN"/>
+        </w:rPr>
+        <w:t>职业：</w:t>
+      </w:r>
+      <w:r>
+        <w:rPr>
+          <w:rFonts w:hint="eastAsia" w:ascii="仿宋_GB2312" w:hAnsi="仿宋_GB2312" w:eastAsia="仿宋_GB2312" w:cs="仿宋_GB2312"/>
+          <w:b w:val="0"/>
+          <w:bCs w:val="0"/>
+          <w:color w:val="auto"/>
+          <w:sz w:val="32"/>
+          <w:szCs w:val="32"/>
+          <w:highlight w:val="none"/>
+          <w:lang w:val="en-US" w:eastAsia="zh-CN"/>
+        </w:rPr>
+        <w:t>{{victimIndex.employerSituation}}</w:t>
+      </w:r>
+    </w:p>
+    <w:p>
+      <w:pPr>
+        <w:ind w:firstLine="624" w:firstLineChars="200"/>
+        <w:rPr>
+          <w:rFonts w:hint="eastAsia" w:ascii="仿宋_GB2312" w:hAnsi="仿宋_GB2312" w:eastAsia="仿宋_GB2312" w:cs="仿宋_GB2312"/>
+          <w:b/>
+          <w:bCs/>
+          <w:color w:val="auto"/>
+          <w:highlight w:val="none"/>
+          <w:lang w:val="en-US" w:eastAsia="zh-CN"/>
+        </w:rPr>
+      </w:pPr>
+      <w:r>
+        <w:rPr>
+          <w:rFonts w:hint="eastAsia" w:ascii="仿宋_GB2312" w:hAnsi="仿宋_GB2312" w:eastAsia="仿宋_GB2312" w:cs="仿宋_GB2312"/>
+          <w:b/>
+          <w:bCs/>
+          <w:color w:val="auto"/>
+          <w:highlight w:val="none"/>
+          <w:lang w:val="en-US" w:eastAsia="zh-CN"/>
+        </w:rPr>
+        <w:t>性别</w:t>
+      </w:r>
+      <w:r>
+        <w:rPr>
+          <w:rFonts w:hint="eastAsia" w:ascii="仿宋_GB2312" w:hAnsi="仿宋_GB2312" w:eastAsia="仿宋_GB2312" w:cs="仿宋_GB2312"/>
+          <w:color w:val="auto"/>
+          <w:highlight w:val="none"/>
+          <w:lang w:val="en-US" w:eastAsia="zh-CN"/>
+        </w:rPr>
+        <w:t>：</w:t>
+      </w:r>
+      <w:r>
+        <w:rPr>
+          <w:rFonts w:hint="eastAsia" w:ascii="仿宋_GB2312" w:hAnsi="仿宋_GB2312" w:eastAsia="仿宋_GB2312" w:cs="仿宋_GB2312"/>
+          <w:b w:val="0"/>
+          <w:bCs w:val="0"/>
+          <w:color w:val="auto"/>
+          <w:sz w:val="32"/>
+          <w:szCs w:val="32"/>
+          <w:highlight w:val="none"/>
+          <w:lang w:val="en-US" w:eastAsia="zh-CN"/>
+        </w:rPr>
+        <w:t>{{victimIndex.genderSituation}}</w:t>
+      </w:r>
+    </w:p>
+    <w:p>
+      <w:pPr>
+        <w:ind w:firstLine="624" w:firstLineChars="200"/>
+        <w:rPr>
+          <w:rFonts w:hint="eastAsia" w:ascii="仿宋_GB2312" w:hAnsi="仿宋_GB2312" w:eastAsia="仿宋_GB2312" w:cs="仿宋_GB2312"/>
+          <w:color w:val="auto"/>
+          <w:highlight w:val="none"/>
+          <w:lang w:val="en-US" w:eastAsia="zh-CN"/>
+        </w:rPr>
+      </w:pPr>
+      <w:r>
+        <w:rPr>
+          <w:rFonts w:hint="eastAsia" w:ascii="仿宋_GB2312" w:hAnsi="仿宋_GB2312" w:eastAsia="仿宋_GB2312" w:cs="仿宋_GB2312"/>
+          <w:b/>
+          <w:bCs/>
+          <w:color w:val="auto"/>
+          <w:highlight w:val="none"/>
+          <w:lang w:val="en-US" w:eastAsia="zh-CN"/>
+        </w:rPr>
+        <w:t xml:space="preserve">年龄: </w:t>
+      </w:r>
+      <w:r>
+        <w:rPr>
+          <w:rFonts w:hint="eastAsia" w:ascii="仿宋_GB2312" w:hAnsi="仿宋_GB2312" w:eastAsia="仿宋_GB2312" w:cs="仿宋_GB2312"/>
+          <w:b w:val="0"/>
+          <w:bCs w:val="0"/>
+          <w:color w:val="auto"/>
+          <w:sz w:val="32"/>
+          <w:szCs w:val="32"/>
+          <w:highlight w:val="none"/>
+          <w:lang w:val="en-US" w:eastAsia="zh-CN"/>
+        </w:rPr>
+        <w:t>{{victimIndex.ageSituation}}</w:t>
+      </w:r>
+    </w:p>
+    <w:p>
+      <w:pPr>
+        <w:ind w:firstLine="624" w:firstLineChars="200"/>
+        <w:rPr>
+          <w:rFonts w:hint="eastAsia" w:ascii="仿宋_GB2312" w:hAnsi="仿宋_GB2312" w:eastAsia="仿宋_GB2312" w:cs="仿宋_GB2312"/>
+          <w:b w:val="0"/>
+          <w:bCs w:val="0"/>
+          <w:color w:val="auto"/>
+          <w:sz w:val="32"/>
+          <w:szCs w:val="32"/>
+          <w:highlight w:val="none"/>
+          <w:lang w:val="en-US" w:eastAsia="zh-CN"/>
+        </w:rPr>
+      </w:pPr>
+      <w:r>
+        <w:rPr>
+          <w:rFonts w:hint="eastAsia" w:ascii="仿宋_GB2312" w:hAnsi="仿宋_GB2312" w:eastAsia="仿宋_GB2312" w:cs="仿宋_GB2312"/>
+          <w:b/>
+          <w:bCs/>
+          <w:color w:val="auto"/>
+          <w:highlight w:val="none"/>
+          <w:lang w:val="en-US" w:eastAsia="zh-CN"/>
+        </w:rPr>
+        <w:t>案件类型</w:t>
+      </w:r>
+      <w:r>
+        <w:rPr>
+          <w:rFonts w:hint="eastAsia" w:ascii="仿宋_GB2312" w:hAnsi="仿宋_GB2312" w:eastAsia="仿宋_GB2312" w:cs="仿宋_GB2312"/>
+          <w:color w:val="auto"/>
+          <w:highlight w:val="none"/>
+          <w:lang w:val="en-US" w:eastAsia="zh-CN"/>
+        </w:rPr>
+        <w:t>：</w:t>
+      </w:r>
+      <w:r>
+        <w:rPr>
+          <w:rFonts w:hint="eastAsia" w:ascii="仿宋_GB2312" w:hAnsi="仿宋_GB2312" w:eastAsia="仿宋_GB2312" w:cs="仿宋_GB2312"/>
+          <w:b w:val="0"/>
+          <w:bCs w:val="0"/>
+          <w:color w:val="auto"/>
+          <w:sz w:val="32"/>
+          <w:szCs w:val="32"/>
+          <w:highlight w:val="none"/>
+          <w:lang w:val="en-US" w:eastAsia="zh-CN"/>
+        </w:rPr>
+        <w:t>{{victimIndex.typeSituation}}</w:t>
+      </w:r>
+    </w:p>
+    <w:p>
+      <w:pPr>
+        <w:pStyle w:val="2"/>
+        <w:rPr>
+          <w:rFonts w:hint="eastAsia" w:ascii="仿宋_GB2312" w:hAnsi="仿宋_GB2312" w:eastAsia="仿宋_GB2312" w:cs="仿宋_GB2312"/>
+          <w:b w:val="0"/>
+          <w:bCs w:val="0"/>
+          <w:color w:val="auto"/>
+          <w:sz w:val="32"/>
+          <w:szCs w:val="32"/>
+          <w:highlight w:val="none"/>
+          <w:lang w:val="en-US" w:eastAsia="zh-CN"/>
+        </w:rPr>
+      </w:pPr>
+    </w:p>
+    <w:p>
+      <w:pPr>
+        <w:pStyle w:val="3"/>
+        <w:rPr>
+          <w:rFonts w:hint="eastAsia" w:ascii="仿宋_GB2312" w:hAnsi="仿宋_GB2312" w:eastAsia="仿宋_GB2312" w:cs="仿宋_GB2312"/>
+          <w:b w:val="0"/>
+          <w:bCs w:val="0"/>
+          <w:color w:val="auto"/>
+          <w:sz w:val="32"/>
+          <w:szCs w:val="32"/>
+          <w:highlight w:val="none"/>
+          <w:lang w:val="en-US" w:eastAsia="zh-CN"/>
+        </w:rPr>
+      </w:pPr>
+    </w:p>
+    <w:p>
+      <w:pPr>
+        <w:rPr>
+          <w:rFonts w:hint="eastAsia" w:ascii="仿宋_GB2312" w:hAnsi="仿宋_GB2312" w:eastAsia="仿宋_GB2312" w:cs="仿宋_GB2312"/>
+          <w:b w:val="0"/>
+          <w:bCs w:val="0"/>
+          <w:color w:val="auto"/>
+          <w:sz w:val="32"/>
+          <w:szCs w:val="32"/>
+          <w:highlight w:val="none"/>
+          <w:lang w:val="en-US" w:eastAsia="zh-CN"/>
+        </w:rPr>
+      </w:pPr>
+    </w:p>
+    <w:p>
+      <w:pPr>
+        <w:pStyle w:val="2"/>
+        <w:rPr>
+          <w:rFonts w:hint="eastAsia"/>
+          <w:lang w:val="en-US" w:eastAsia="zh-CN"/>
+        </w:rPr>
+      </w:pPr>
+    </w:p>
+    <w:p>
+      <w:pPr>
+        <w:pStyle w:val="3"/>
+        <w:rPr>
+          <w:rFonts w:hint="eastAsia" w:ascii="黑体" w:hAnsi="黑体" w:eastAsia="黑体" w:cs="黑体"/>
+          <w:color w:val="auto"/>
+          <w:sz w:val="32"/>
+          <w:szCs w:val="32"/>
+          <w:highlight w:val="yellow"/>
+          <w:lang w:val="en-US" w:eastAsia="zh-CN"/>
+        </w:rPr>
+      </w:pPr>
+      <w:r>
+        <w:rPr>
+          <w:rFonts w:hint="eastAsia" w:ascii="黑体" w:hAnsi="黑体" w:eastAsia="黑体" w:cs="黑体"/>
+          <w:color w:val="auto"/>
+          <w:sz w:val="32"/>
+          <w:szCs w:val="32"/>
+          <w:highlight w:val="yellow"/>
+          <w:lang w:val="en-US" w:eastAsia="zh-CN"/>
+        </w:rPr>
+        <w:t>二、打击成效</w:t>
+      </w:r>
+    </w:p>
+    <w:p>
+      <w:pPr>
+        <w:ind w:firstLine="624" w:firstLineChars="200"/>
+        <w:rPr>
+          <w:rFonts w:hint="eastAsia" w:ascii="楷体" w:hAnsi="楷体" w:eastAsia="楷体" w:cs="楷体"/>
+          <w:b/>
+          <w:bCs/>
+          <w:color w:val="auto"/>
+          <w:highlight w:val="none"/>
+          <w:lang w:val="en-US" w:eastAsia="zh-CN"/>
+        </w:rPr>
+      </w:pPr>
+      <w:r>
+        <w:rPr>
+          <w:rFonts w:hint="eastAsia" w:ascii="楷体" w:hAnsi="楷体" w:eastAsia="楷体" w:cs="楷体"/>
+          <w:b/>
+          <w:bCs/>
+          <w:color w:val="auto"/>
+          <w:highlight w:val="none"/>
+          <w:lang w:val="en-US" w:eastAsia="zh-CN"/>
+        </w:rPr>
+        <w:t>（一）刑拘、起诉情况</w:t>
       </w:r>
       <w:bookmarkStart w:id="0" w:name="_GoBack"/>
       <w:bookmarkEnd w:id="0"/>
@@ -587,9 +852,33 @@
       <w:pPr>
         <w:ind w:firstLine="624" w:firstLineChars="200"/>
         <w:rPr>
-          <w:rFonts w:hint="default" w:ascii="仿宋_GB2312" w:hAnsi="仿宋_GB2312" w:eastAsia="仿宋_GB2312" w:cs="仿宋_GB2312"/>
+          <w:rFonts w:hint="eastAsia" w:ascii="仿宋_GB2312" w:hAnsi="仿宋_GB2312" w:eastAsia="仿宋_GB2312" w:cs="仿宋_GB2312"/>
+          <w:b w:val="0"/>
+          <w:bCs w:val="0"/>
           <w:color w:val="auto"/>
           <w:highlight w:val="none"/>
+          <w:lang w:val="en-US" w:eastAsia="zh-CN"/>
+        </w:rPr>
+      </w:pPr>
+      <w:r>
+        <w:rPr>
+          <w:rFonts w:hint="eastAsia" w:ascii="仿宋_GB2312" w:hAnsi="仿宋_GB2312" w:eastAsia="仿宋_GB2312" w:cs="仿宋_GB2312"/>
+          <w:b w:val="0"/>
+          <w:bCs w:val="0"/>
+          <w:color w:val="auto"/>
+          <w:highlight w:val="none"/>
+          <w:lang w:val="en-US" w:eastAsia="zh-CN"/>
+        </w:rPr>
+        <w:t>72小时，全市新增刑拘战果9人。</w:t>
+      </w:r>
+    </w:p>
+    <w:p>
+      <w:pPr>
+        <w:pStyle w:val="2"/>
+        <w:ind w:firstLine="624" w:firstLineChars="200"/>
+        <w:rPr>
+          <w:rFonts w:hint="eastAsia"/>
+          <w:color w:val="auto"/>
           <w:lang w:val="en-US" w:eastAsia="zh-CN"/>
         </w:rPr>
       </w:pPr>
@@ -602,21 +891,31 @@
           <w:highlight w:val="none"/>
           <w:lang w:val="en-US" w:eastAsia="zh-CN"/>
         </w:rPr>
-        <w:t>职业：</w:t>
+        <w:t>10月2日：</w:t>
       </w:r>
       <w:r>
         <w:rPr>
           <w:rFonts w:hint="eastAsia" w:ascii="仿宋_GB2312" w:hAnsi="仿宋_GB2312" w:eastAsia="仿宋_GB2312" w:cs="仿宋_GB2312"/>
+          <w:b w:val="0"/>
+          <w:bCs w:val="0"/>
           <w:color w:val="auto"/>
           <w:highlight w:val="none"/>
           <w:lang w:val="en-US" w:eastAsia="zh-CN"/>
         </w:rPr>
-        <w:t>单位人员3人（柳州市中海科技有限公司1人，一心堂药房1人，杭州掘木网络科技有限公司1人），其余为自谋职业或无业。</w:t>
+        <w:t>全市无新增打击战果。</w:t>
       </w:r>
     </w:p>
     <w:p>
       <w:pPr>
+        <w:pStyle w:val="2"/>
         <w:ind w:firstLine="624" w:firstLineChars="200"/>
+        <w:rPr>
+          <w:rFonts w:hint="eastAsia"/>
+          <w:color w:val="auto"/>
+          <w:lang w:val="en-US" w:eastAsia="zh-CN"/>
+        </w:rPr>
+      </w:pPr>
+      <w:r>
         <w:rPr>
           <w:rFonts w:hint="eastAsia" w:ascii="仿宋_GB2312" w:hAnsi="仿宋_GB2312" w:eastAsia="仿宋_GB2312" w:cs="仿宋_GB2312"/>
           <w:b/>
@@ -625,7 +924,40 @@
           <w:highlight w:val="none"/>
           <w:lang w:val="en-US" w:eastAsia="zh-CN"/>
         </w:rPr>
+        <w:t>10月1日：</w:t>
+      </w:r>
+      <w:r>
+        <w:rPr>
+          <w:rFonts w:hint="eastAsia" w:ascii="仿宋_GB2312" w:hAnsi="仿宋_GB2312" w:eastAsia="仿宋_GB2312" w:cs="仿宋_GB2312"/>
+          <w:b w:val="0"/>
+          <w:bCs w:val="0"/>
+          <w:color w:val="auto"/>
+          <w:highlight w:val="none"/>
+          <w:lang w:val="en-US" w:eastAsia="zh-CN"/>
+        </w:rPr>
+        <w:t>全市新增8个刑拘数（城中8人）</w:t>
+      </w:r>
+    </w:p>
+    <w:p>
+      <w:pPr>
+        <w:pStyle w:val="2"/>
+        <w:rPr>
+          <w:rFonts w:hint="default"/>
+          <w:color w:val="auto"/>
+          <w:lang w:val="en-US" w:eastAsia="zh-CN"/>
+        </w:rPr>
       </w:pPr>
+      <w:r>
+        <w:rPr>
+          <w:rFonts w:hint="eastAsia" w:ascii="仿宋_GB2312" w:hAnsi="仿宋_GB2312" w:eastAsia="仿宋_GB2312" w:cs="仿宋_GB2312"/>
+          <w:b w:val="0"/>
+          <w:bCs w:val="0"/>
+          <w:color w:val="auto"/>
+          <w:highlight w:val="none"/>
+          <w:lang w:val="en-US" w:eastAsia="zh-CN"/>
+        </w:rPr>
+        <w:t xml:space="preserve">    </w:t>
+      </w:r>
       <w:r>
         <w:rPr>
           <w:rFonts w:hint="eastAsia" w:ascii="仿宋_GB2312" w:hAnsi="仿宋_GB2312" w:eastAsia="仿宋_GB2312" w:cs="仿宋_GB2312"/>
@@ -635,38 +967,7 @@
           <w:highlight w:val="none"/>
           <w:lang w:val="en-US" w:eastAsia="zh-CN"/>
         </w:rPr>
-        <w:t>性别</w:t>
-      </w:r>
-      <w:r>
-        <w:rPr>
-          <w:rFonts w:hint="eastAsia" w:ascii="仿宋_GB2312" w:hAnsi="仿宋_GB2312" w:eastAsia="仿宋_GB2312" w:cs="仿宋_GB2312"/>
-          <w:color w:val="auto"/>
-          <w:highlight w:val="none"/>
-          <w:lang w:val="en-US" w:eastAsia="zh-CN"/>
-        </w:rPr>
-        <w:t>：女性5人（占比71.4%），男性2人（占比28.6%）。</w:t>
-      </w:r>
-    </w:p>
-    <w:p>
-      <w:pPr>
-        <w:ind w:firstLine="624" w:firstLineChars="200"/>
-        <w:rPr>
-          <w:rFonts w:hint="eastAsia" w:ascii="仿宋_GB2312" w:hAnsi="仿宋_GB2312" w:eastAsia="仿宋_GB2312" w:cs="仿宋_GB2312"/>
-          <w:color w:val="auto"/>
-          <w:highlight w:val="none"/>
-          <w:lang w:val="en-US" w:eastAsia="zh-CN"/>
-        </w:rPr>
-      </w:pPr>
-      <w:r>
-        <w:rPr>
-          <w:rFonts w:hint="eastAsia" w:ascii="仿宋_GB2312" w:hAnsi="仿宋_GB2312" w:eastAsia="仿宋_GB2312" w:cs="仿宋_GB2312"/>
-          <w:b/>
-          <w:bCs/>
-          <w:color w:val="auto"/>
-          <w:highlight w:val="none"/>
-          <w:lang w:val="en-US" w:eastAsia="zh-CN"/>
-        </w:rPr>
-        <w:t xml:space="preserve">年龄: </w:t>
+        <w:t>9月30日：</w:t>
       </w:r>
       <w:r>
         <w:rPr>
@@ -677,50 +978,7 @@
           <w:highlight w:val="none"/>
           <w:lang w:val="en-US" w:eastAsia="zh-CN"/>
         </w:rPr>
-        <w:t>年龄段为</w:t>
-      </w:r>
-      <w:r>
-        <w:rPr>
-          <w:rFonts w:hint="eastAsia" w:ascii="仿宋_GB2312" w:hAnsi="仿宋_GB2312" w:eastAsia="仿宋_GB2312" w:cs="仿宋_GB2312"/>
-          <w:color w:val="auto"/>
-          <w:highlight w:val="none"/>
-          <w:lang w:val="en-US" w:eastAsia="zh-CN"/>
-        </w:rPr>
-        <w:t>30岁以下，共3人（42.9%）,30-50岁的3人（占比57.1%）。</w:t>
-      </w:r>
-    </w:p>
-    <w:p>
-      <w:pPr>
-        <w:ind w:firstLine="624" w:firstLineChars="200"/>
-        <w:rPr>
-          <w:rFonts w:hint="eastAsia" w:ascii="楷体" w:hAnsi="楷体" w:eastAsia="楷体" w:cs="楷体"/>
-          <w:b/>
-          <w:bCs/>
-          <w:color w:val="auto"/>
-          <w:sz w:val="32"/>
-          <w:szCs w:val="32"/>
-          <w:lang w:val="en-US" w:eastAsia="zh-CN"/>
-        </w:rPr>
-      </w:pPr>
-      <w:r>
-        <w:rPr>
-          <w:rFonts w:hint="eastAsia" w:ascii="仿宋_GB2312" w:hAnsi="仿宋_GB2312" w:eastAsia="仿宋_GB2312" w:cs="仿宋_GB2312"/>
-          <w:b/>
-          <w:bCs/>
-          <w:color w:val="auto"/>
-          <w:highlight w:val="none"/>
-          <w:lang w:val="en-US" w:eastAsia="zh-CN"/>
-        </w:rPr>
-        <w:t>案件类型</w:t>
-      </w:r>
-      <w:r>
-        <w:rPr>
-          <w:rFonts w:hint="eastAsia" w:ascii="仿宋_GB2312" w:hAnsi="仿宋_GB2312" w:eastAsia="仿宋_GB2312" w:cs="仿宋_GB2312"/>
-          <w:color w:val="auto"/>
-          <w:highlight w:val="none"/>
-          <w:lang w:val="en-US" w:eastAsia="zh-CN"/>
-        </w:rPr>
-        <w:t>：虚假网络贷款2起，虚假购物2起，其他案件3起。</w:t>
+        <w:t>全市新增1个刑拘数（城中1人）</w:t>
       </w:r>
     </w:p>
     <w:p>
@@ -12868,525 +13126,6 @@
 </file>
 
 <file path=word/charts/style2.xml><?xml version="1.0" encoding="utf-8"?>
-<cs:chartStyle xmlns:cs="http://schemas.microsoft.com/office/drawing/2012/chartStyle" xmlns:a="http://schemas.openxmlformats.org/drawingml/2006/main" id="251">
-  <cs:axisTitle>
-    <cs:lnRef idx="0"/>
-    <cs:fillRef idx="0"/>
-    <cs:effectRef idx="0"/>
-    <cs:fontRef idx="minor">
-      <a:srgbClr val="595959">
-        <a:lumMod val="65000"/>
-        <a:lumOff val="35000"/>
-      </a:srgbClr>
-    </cs:fontRef>
-    <cs:defRPr sz="1000" kern="1200"/>
-  </cs:axisTitle>
-  <cs:categoryAxis>
-    <cs:lnRef idx="0"/>
-    <cs:fillRef idx="0"/>
-    <cs:effectRef idx="0"/>
-    <cs:fontRef idx="minor">
-      <a:srgbClr val="595959">
-        <a:lumMod val="65000"/>
-        <a:lumOff val="35000"/>
-      </a:srgbClr>
-    </cs:fontRef>
-    <cs:spPr>
-      <a:ln w="9525" cap="flat" cmpd="sng" algn="ctr">
-        <a:solidFill>
-          <a:srgbClr val="D9D9D9">
-            <a:lumMod val="15000"/>
-            <a:lumOff val="85000"/>
-          </a:srgbClr>
-        </a:solidFill>
-        <a:round/>
-      </a:ln>
-    </cs:spPr>
-    <cs:defRPr sz="900" kern="1200"/>
-  </cs:categoryAxis>
-  <cs:chartArea mods="allowNoFillOverride allowNoLineOverride">
-    <cs:lnRef idx="0"/>
-    <cs:fillRef idx="0"/>
-    <cs:effectRef idx="0"/>
-    <cs:fontRef idx="minor">
-      <a:srgbClr val="000000"/>
-    </cs:fontRef>
-    <cs:spPr>
-      <a:solidFill>
-        <a:srgbClr val="FFFFFF"/>
-      </a:solidFill>
-      <a:ln w="9525" cap="flat" cmpd="sng" algn="ctr">
-        <a:solidFill>
-          <a:srgbClr val="D9D9D9">
-            <a:lumMod val="15000"/>
-            <a:lumOff val="85000"/>
-          </a:srgbClr>
-        </a:solidFill>
-        <a:round/>
-      </a:ln>
-    </cs:spPr>
-    <cs:defRPr sz="900" kern="1200"/>
-  </cs:chartArea>
-  <cs:dataLabel>
-    <cs:lnRef idx="0"/>
-    <cs:fillRef idx="0"/>
-    <cs:effectRef idx="0"/>
-    <cs:fontRef idx="minor">
-      <a:srgbClr val="404040">
-        <a:lumMod val="75000"/>
-        <a:lumOff val="25000"/>
-      </a:srgbClr>
-    </cs:fontRef>
-    <cs:defRPr sz="900" kern="1200"/>
-  </cs:dataLabel>
-  <cs:dataLabelCallout>
-    <cs:lnRef idx="0"/>
-    <cs:fillRef idx="0"/>
-    <cs:effectRef idx="0"/>
-    <cs:fontRef idx="minor">
-      <a:srgbClr val="595959">
-        <a:lumMod val="65000"/>
-        <a:lumOff val="35000"/>
-      </a:srgbClr>
-    </cs:fontRef>
-    <cs:spPr>
-      <a:solidFill>
-        <a:srgbClr val="FFFFFF"/>
-      </a:solidFill>
-      <a:ln>
-        <a:solidFill>
-          <a:srgbClr val="BFBFBF">
-            <a:lumMod val="25000"/>
-            <a:lumOff val="75000"/>
-          </a:srgbClr>
-        </a:solidFill>
-      </a:ln>
-    </cs:spPr>
-    <cs:defRPr sz="900" kern="1200"/>
-    <cs:bodyPr rot="0" spcFirstLastPara="1" vertOverflow="clip" horzOverflow="clip" vert="horz" wrap="square" lIns="36576" tIns="18288" rIns="36576" bIns="18288" anchor="ctr" anchorCtr="1">
-      <a:spAutoFit/>
-    </cs:bodyPr>
-  </cs:dataLabelCallout>
-  <cs:dataPoint>
-    <cs:lnRef idx="0"/>
-    <cs:fillRef idx="1">
-      <cs:styleClr val="auto"/>
-    </cs:fillRef>
-    <cs:effectRef idx="0"/>
-    <cs:fontRef idx="minor">
-      <a:srgbClr val="000000"/>
-    </cs:fontRef>
-    <cs:spPr>
-      <a:ln w="19050">
-        <a:solidFill>
-          <a:srgbClr val="FFFFFF"/>
-        </a:solidFill>
-      </a:ln>
-    </cs:spPr>
-  </cs:dataPoint>
-  <cs:dataPoint3D>
-    <cs:lnRef idx="0"/>
-    <cs:fillRef idx="1">
-      <cs:styleClr val="auto"/>
-    </cs:fillRef>
-    <cs:effectRef idx="0"/>
-    <cs:fontRef idx="minor">
-      <a:srgbClr val="000000"/>
-    </cs:fontRef>
-    <cs:spPr>
-      <a:ln w="25400">
-        <a:solidFill>
-          <a:srgbClr val="FFFFFF"/>
-        </a:solidFill>
-      </a:ln>
-    </cs:spPr>
-  </cs:dataPoint3D>
-  <cs:dataPointLine>
-    <cs:lnRef idx="0">
-      <cs:styleClr val="auto"/>
-    </cs:lnRef>
-    <cs:fillRef idx="0"/>
-    <cs:effectRef idx="0"/>
-    <cs:fontRef idx="minor">
-      <a:srgbClr val="000000"/>
-    </cs:fontRef>
-    <cs:spPr>
-      <a:ln w="28575" cap="rnd">
-        <a:solidFill>
-          <a:srgbClr val="FFFFFF"/>
-        </a:solidFill>
-        <a:round/>
-      </a:ln>
-    </cs:spPr>
-  </cs:dataPointLine>
-  <cs:dataPointMarker>
-    <cs:lnRef idx="0">
-      <cs:styleClr val="auto"/>
-    </cs:lnRef>
-    <cs:fillRef idx="1">
-      <cs:styleClr val="auto"/>
-    </cs:fillRef>
-    <cs:effectRef idx="0"/>
-    <cs:fontRef idx="minor">
-      <a:srgbClr val="000000"/>
-    </cs:fontRef>
-    <cs:spPr>
-      <a:ln w="9525">
-        <a:solidFill>
-          <a:srgbClr val="FFFFFF"/>
-        </a:solidFill>
-      </a:ln>
-    </cs:spPr>
-  </cs:dataPointMarker>
-  <cs:dataPointMarkerLayout symbol="circle" size="5"/>
-  <cs:dataPointWireframe>
-    <cs:lnRef idx="0">
-      <cs:styleClr val="auto"/>
-    </cs:lnRef>
-    <cs:fillRef idx="0"/>
-    <cs:effectRef idx="0"/>
-    <cs:fontRef idx="minor">
-      <a:srgbClr val="000000"/>
-    </cs:fontRef>
-    <cs:spPr>
-      <a:ln w="9525" cap="rnd">
-        <a:solidFill>
-          <a:srgbClr val="FFFFFF"/>
-        </a:solidFill>
-        <a:round/>
-      </a:ln>
-    </cs:spPr>
-  </cs:dataPointWireframe>
-  <cs:dataTable>
-    <cs:lnRef idx="0"/>
-    <cs:fillRef idx="0"/>
-    <cs:effectRef idx="0"/>
-    <cs:fontRef idx="minor">
-      <a:srgbClr val="595959">
-        <a:lumMod val="65000"/>
-        <a:lumOff val="35000"/>
-      </a:srgbClr>
-    </cs:fontRef>
-    <cs:spPr>
-      <a:noFill/>
-      <a:ln w="9525" cap="flat" cmpd="sng" algn="ctr">
-        <a:solidFill>
-          <a:srgbClr val="D9D9D9">
-            <a:lumMod val="15000"/>
-            <a:lumOff val="85000"/>
-          </a:srgbClr>
-        </a:solidFill>
-        <a:round/>
-      </a:ln>
-    </cs:spPr>
-    <cs:defRPr sz="900" kern="1200"/>
-  </cs:dataTable>
-  <cs:downBar>
-    <cs:lnRef idx="0"/>
-    <cs:fillRef idx="0"/>
-    <cs:effectRef idx="0"/>
-    <cs:fontRef idx="minor">
-      <a:srgbClr val="000000"/>
-    </cs:fontRef>
-    <cs:spPr>
-      <a:solidFill>
-        <a:srgbClr val="404040">
-          <a:lumMod val="75000"/>
-          <a:lumOff val="25000"/>
-        </a:srgbClr>
-      </a:solidFill>
-      <a:ln w="9525" cap="flat" cmpd="sng" algn="ctr">
-        <a:solidFill>
-          <a:srgbClr val="595959">
-            <a:lumMod val="65000"/>
-            <a:lumOff val="35000"/>
-          </a:srgbClr>
-        </a:solidFill>
-        <a:round/>
-      </a:ln>
-    </cs:spPr>
-  </cs:downBar>
-  <cs:dropLine>
-    <cs:lnRef idx="0"/>
-    <cs:fillRef idx="0"/>
-    <cs:effectRef idx="0"/>
-    <cs:fontRef idx="minor">
-      <a:srgbClr val="000000"/>
-    </cs:fontRef>
-    <cs:spPr>
-      <a:ln w="9525" cap="flat" cmpd="sng" algn="ctr">
-        <a:solidFill>
-          <a:srgbClr val="A6A6A6">
-            <a:lumMod val="35000"/>
-            <a:lumOff val="65000"/>
-          </a:srgbClr>
-        </a:solidFill>
-        <a:round/>
-      </a:ln>
-    </cs:spPr>
-  </cs:dropLine>
-  <cs:errorBar>
-    <cs:lnRef idx="0"/>
-    <cs:fillRef idx="0"/>
-    <cs:effectRef idx="0"/>
-    <cs:fontRef idx="minor">
-      <a:srgbClr val="000000"/>
-    </cs:fontRef>
-    <cs:spPr>
-      <a:ln w="9525" cap="flat" cmpd="sng" algn="ctr">
-        <a:solidFill>
-          <a:srgbClr val="595959">
-            <a:lumMod val="65000"/>
-            <a:lumOff val="35000"/>
-          </a:srgbClr>
-        </a:solidFill>
-        <a:round/>
-      </a:ln>
-    </cs:spPr>
-  </cs:errorBar>
-  <cs:floor>
-    <cs:lnRef idx="0"/>
-    <cs:fillRef idx="0"/>
-    <cs:effectRef idx="0"/>
-    <cs:fontRef idx="minor">
-      <a:srgbClr val="000000"/>
-    </cs:fontRef>
-    <cs:spPr>
-      <a:noFill/>
-      <a:ln>
-        <a:noFill/>
-      </a:ln>
-    </cs:spPr>
-  </cs:floor>
-  <cs:gridlineMajor>
-    <cs:lnRef idx="0"/>
-    <cs:fillRef idx="0"/>
-    <cs:effectRef idx="0"/>
-    <cs:fontRef idx="minor">
-      <a:srgbClr val="000000"/>
-    </cs:fontRef>
-    <cs:spPr>
-      <a:ln w="9525" cap="flat" cmpd="sng" algn="ctr">
-        <a:solidFill>
-          <a:srgbClr val="D9D9D9">
-            <a:lumMod val="15000"/>
-            <a:lumOff val="85000"/>
-          </a:srgbClr>
-        </a:solidFill>
-        <a:round/>
-      </a:ln>
-    </cs:spPr>
-  </cs:gridlineMajor>
-  <cs:gridlineMinor>
-    <cs:lnRef idx="0"/>
-    <cs:fillRef idx="0"/>
-    <cs:effectRef idx="0"/>
-    <cs:fontRef idx="minor">
-      <a:srgbClr val="000000"/>
-    </cs:fontRef>
-    <cs:spPr>
-      <a:ln w="9525" cap="flat" cmpd="sng" algn="ctr">
-        <a:solidFill>
-          <a:srgbClr val="F2F2F2">
-            <a:lumMod val="5000"/>
-            <a:lumOff val="95000"/>
-          </a:srgbClr>
-        </a:solidFill>
-        <a:round/>
-      </a:ln>
-    </cs:spPr>
-  </cs:gridlineMinor>
-  <cs:hiLoLine>
-    <cs:lnRef idx="0"/>
-    <cs:fillRef idx="0"/>
-    <cs:effectRef idx="0"/>
-    <cs:fontRef idx="minor">
-      <a:srgbClr val="000000"/>
-    </cs:fontRef>
-    <cs:spPr>
-      <a:ln w="9525" cap="flat" cmpd="sng" algn="ctr">
-        <a:solidFill>
-          <a:srgbClr val="808080">
-            <a:lumMod val="50000"/>
-            <a:lumOff val="50000"/>
-          </a:srgbClr>
-        </a:solidFill>
-        <a:round/>
-      </a:ln>
-    </cs:spPr>
-  </cs:hiLoLine>
-  <cs:leaderLine>
-    <cs:lnRef idx="0"/>
-    <cs:fillRef idx="0"/>
-    <cs:effectRef idx="0"/>
-    <cs:fontRef idx="minor">
-      <a:srgbClr val="000000"/>
-    </cs:fontRef>
-    <cs:spPr>
-      <a:ln w="9525" cap="flat" cmpd="sng" algn="ctr">
-        <a:solidFill>
-          <a:srgbClr val="A6A6A6">
-            <a:lumMod val="35000"/>
-            <a:lumOff val="65000"/>
-          </a:srgbClr>
-        </a:solidFill>
-        <a:round/>
-      </a:ln>
-    </cs:spPr>
-  </cs:leaderLine>
-  <cs:legend>
-    <cs:lnRef idx="0"/>
-    <cs:fillRef idx="0"/>
-    <cs:effectRef idx="0"/>
-    <cs:fontRef idx="minor">
-      <a:srgbClr val="595959">
-        <a:lumMod val="65000"/>
-        <a:lumOff val="35000"/>
-      </a:srgbClr>
-    </cs:fontRef>
-    <cs:defRPr sz="900" kern="1200"/>
-  </cs:legend>
-  <cs:plotArea mods="allowNoFillOverride allowNoLineOverride">
-    <cs:lnRef idx="0"/>
-    <cs:fillRef idx="0"/>
-    <cs:effectRef idx="0"/>
-    <cs:fontRef idx="minor">
-      <a:srgbClr val="000000"/>
-    </cs:fontRef>
-  </cs:plotArea>
-  <cs:plotArea3D mods="allowNoFillOverride allowNoLineOverride">
-    <cs:lnRef idx="0"/>
-    <cs:fillRef idx="0"/>
-    <cs:effectRef idx="0"/>
-    <cs:fontRef idx="minor">
-      <a:srgbClr val="000000"/>
-    </cs:fontRef>
-  </cs:plotArea3D>
-  <cs:seriesAxis>
-    <cs:lnRef idx="0"/>
-    <cs:fillRef idx="0"/>
-    <cs:effectRef idx="0"/>
-    <cs:fontRef idx="minor">
-      <a:srgbClr val="595959">
-        <a:lumMod val="65000"/>
-        <a:lumOff val="35000"/>
-      </a:srgbClr>
-    </cs:fontRef>
-    <cs:defRPr sz="900" kern="1200"/>
-  </cs:seriesAxis>
-  <cs:seriesLine>
-    <cs:lnRef idx="0"/>
-    <cs:fillRef idx="0"/>
-    <cs:effectRef idx="0"/>
-    <cs:fontRef idx="minor">
-      <a:srgbClr val="000000"/>
-    </cs:fontRef>
-    <cs:spPr>
-      <a:ln w="9525" cap="flat" cmpd="sng" algn="ctr">
-        <a:solidFill>
-          <a:srgbClr val="A6A6A6">
-            <a:lumMod val="35000"/>
-            <a:lumOff val="65000"/>
-          </a:srgbClr>
-        </a:solidFill>
-        <a:round/>
-      </a:ln>
-    </cs:spPr>
-  </cs:seriesLine>
-  <cs:title>
-    <cs:lnRef idx="0"/>
-    <cs:fillRef idx="0"/>
-    <cs:effectRef idx="0"/>
-    <cs:fontRef idx="minor">
-      <a:srgbClr val="595959">
-        <a:lumMod val="65000"/>
-        <a:lumOff val="35000"/>
-      </a:srgbClr>
-    </cs:fontRef>
-    <cs:defRPr sz="1400" b="0" kern="1200" spc="0" baseline="0"/>
-  </cs:title>
-  <cs:trendline>
-    <cs:lnRef idx="0">
-      <cs:styleClr val="auto"/>
-    </cs:lnRef>
-    <cs:fillRef idx="0"/>
-    <cs:effectRef idx="0"/>
-    <cs:fontRef idx="minor">
-      <a:srgbClr val="000000"/>
-    </cs:fontRef>
-    <cs:spPr>
-      <a:ln w="19050" cap="rnd">
-        <a:solidFill>
-          <a:srgbClr val="FFFFFF"/>
-        </a:solidFill>
-        <a:prstDash val="sysDot"/>
-      </a:ln>
-    </cs:spPr>
-  </cs:trendline>
-  <cs:trendlineLabel>
-    <cs:lnRef idx="0"/>
-    <cs:fillRef idx="0"/>
-    <cs:effectRef idx="0"/>
-    <cs:fontRef idx="minor">
-      <a:srgbClr val="595959">
-        <a:lumMod val="65000"/>
-        <a:lumOff val="35000"/>
-      </a:srgbClr>
-    </cs:fontRef>
-    <cs:defRPr sz="900" kern="1200"/>
-  </cs:trendlineLabel>
-  <cs:upBar>
-    <cs:lnRef idx="0"/>
-    <cs:fillRef idx="0"/>
-    <cs:effectRef idx="0"/>
-    <cs:fontRef idx="minor">
-      <a:srgbClr val="000000"/>
-    </cs:fontRef>
-    <cs:spPr>
-      <a:solidFill>
-        <a:srgbClr val="FFFFFF"/>
-      </a:solidFill>
-      <a:ln w="9525" cap="flat" cmpd="sng" algn="ctr">
-        <a:solidFill>
-          <a:srgbClr val="595959">
-            <a:lumMod val="65000"/>
-            <a:lumOff val="35000"/>
-          </a:srgbClr>
-        </a:solidFill>
-        <a:round/>
-      </a:ln>
-    </cs:spPr>
-  </cs:upBar>
-  <cs:valueAxis>
-    <cs:lnRef idx="0"/>
-    <cs:fillRef idx="0"/>
-    <cs:effectRef idx="0"/>
-    <cs:fontRef idx="minor">
-      <a:srgbClr val="595959">
-        <a:lumMod val="65000"/>
-        <a:lumOff val="35000"/>
-      </a:srgbClr>
-    </cs:fontRef>
-    <cs:defRPr sz="900" kern="1200"/>
-  </cs:valueAxis>
-  <cs:wall>
-    <cs:lnRef idx="0"/>
-    <cs:fillRef idx="0"/>
-    <cs:effectRef idx="0"/>
-    <cs:fontRef idx="minor">
-      <a:srgbClr val="000000"/>
-    </cs:fontRef>
-    <cs:spPr>
-      <a:noFill/>
-      <a:ln>
-        <a:noFill/>
-      </a:ln>
-    </cs:spPr>
-  </cs:wall>
-</cs:chartStyle>
-</file>
-
-<file path=word/charts/style3.xml><?xml version="1.0" encoding="utf-8"?>
 <cs:chartStyle xmlns:cs="http://schemas.microsoft.com/office/drawing/2012/chartStyle" xmlns:a="http://schemas.openxmlformats.org/drawingml/2006/main" id="259">
   <cs:axisTitle>
     <cs:lnRef idx="0"/>
@@ -13906,6 +13645,525 @@
 </cs:chartStyle>
 </file>
 
+<file path=word/charts/style3.xml><?xml version="1.0" encoding="utf-8"?>
+<cs:chartStyle xmlns:cs="http://schemas.microsoft.com/office/drawing/2012/chartStyle" xmlns:a="http://schemas.openxmlformats.org/drawingml/2006/main" id="251">
+  <cs:axisTitle>
+    <cs:lnRef idx="0"/>
+    <cs:fillRef idx="0"/>
+    <cs:effectRef idx="0"/>
+    <cs:fontRef idx="minor">
+      <a:srgbClr val="595959">
+        <a:lumMod val="65000"/>
+        <a:lumOff val="35000"/>
+      </a:srgbClr>
+    </cs:fontRef>
+    <cs:defRPr sz="1000" kern="1200"/>
+  </cs:axisTitle>
+  <cs:categoryAxis>
+    <cs:lnRef idx="0"/>
+    <cs:fillRef idx="0"/>
+    <cs:effectRef idx="0"/>
+    <cs:fontRef idx="minor">
+      <a:srgbClr val="595959">
+        <a:lumMod val="65000"/>
+        <a:lumOff val="35000"/>
+      </a:srgbClr>
+    </cs:fontRef>
+    <cs:spPr>
+      <a:ln w="9525" cap="flat" cmpd="sng" algn="ctr">
+        <a:solidFill>
+          <a:srgbClr val="D9D9D9">
+            <a:lumMod val="15000"/>
+            <a:lumOff val="85000"/>
+          </a:srgbClr>
+        </a:solidFill>
+        <a:round/>
+      </a:ln>
+    </cs:spPr>
+    <cs:defRPr sz="900" kern="1200"/>
+  </cs:categoryAxis>
+  <cs:chartArea mods="allowNoFillOverride allowNoLineOverride">
+    <cs:lnRef idx="0"/>
+    <cs:fillRef idx="0"/>
+    <cs:effectRef idx="0"/>
+    <cs:fontRef idx="minor">
+      <a:srgbClr val="000000"/>
+    </cs:fontRef>
+    <cs:spPr>
+      <a:solidFill>
+        <a:srgbClr val="FFFFFF"/>
+      </a:solidFill>
+      <a:ln w="9525" cap="flat" cmpd="sng" algn="ctr">
+        <a:solidFill>
+          <a:srgbClr val="D9D9D9">
+            <a:lumMod val="15000"/>
+            <a:lumOff val="85000"/>
+          </a:srgbClr>
+        </a:solidFill>
+        <a:round/>
+      </a:ln>
+    </cs:spPr>
+    <cs:defRPr sz="900" kern="1200"/>
+  </cs:chartArea>
+  <cs:dataLabel>
+    <cs:lnRef idx="0"/>
+    <cs:fillRef idx="0"/>
+    <cs:effectRef idx="0"/>
+    <cs:fontRef idx="minor">
+      <a:srgbClr val="404040">
+        <a:lumMod val="75000"/>
+        <a:lumOff val="25000"/>
+      </a:srgbClr>
+    </cs:fontRef>
+    <cs:defRPr sz="900" kern="1200"/>
+  </cs:dataLabel>
+  <cs:dataLabelCallout>
+    <cs:lnRef idx="0"/>
+    <cs:fillRef idx="0"/>
+    <cs:effectRef idx="0"/>
+    <cs:fontRef idx="minor">
+      <a:srgbClr val="595959">
+        <a:lumMod val="65000"/>
+        <a:lumOff val="35000"/>
+      </a:srgbClr>
+    </cs:fontRef>
+    <cs:spPr>
+      <a:solidFill>
+        <a:srgbClr val="FFFFFF"/>
+      </a:solidFill>
+      <a:ln>
+        <a:solidFill>
+          <a:srgbClr val="BFBFBF">
+            <a:lumMod val="25000"/>
+            <a:lumOff val="75000"/>
+          </a:srgbClr>
+        </a:solidFill>
+      </a:ln>
+    </cs:spPr>
+    <cs:defRPr sz="900" kern="1200"/>
+    <cs:bodyPr rot="0" spcFirstLastPara="1" vertOverflow="clip" horzOverflow="clip" vert="horz" wrap="square" lIns="36576" tIns="18288" rIns="36576" bIns="18288" anchor="ctr" anchorCtr="1">
+      <a:spAutoFit/>
+    </cs:bodyPr>
+  </cs:dataLabelCallout>
+  <cs:dataPoint>
+    <cs:lnRef idx="0"/>
+    <cs:fillRef idx="1">
+      <cs:styleClr val="auto"/>
+    </cs:fillRef>
+    <cs:effectRef idx="0"/>
+    <cs:fontRef idx="minor">
+      <a:srgbClr val="000000"/>
+    </cs:fontRef>
+    <cs:spPr>
+      <a:ln w="19050">
+        <a:solidFill>
+          <a:srgbClr val="FFFFFF"/>
+        </a:solidFill>
+      </a:ln>
+    </cs:spPr>
+  </cs:dataPoint>
+  <cs:dataPoint3D>
+    <cs:lnRef idx="0"/>
+    <cs:fillRef idx="1">
+      <cs:styleClr val="auto"/>
+    </cs:fillRef>
+    <cs:effectRef idx="0"/>
+    <cs:fontRef idx="minor">
+      <a:srgbClr val="000000"/>
+    </cs:fontRef>
+    <cs:spPr>
+      <a:ln w="25400">
+        <a:solidFill>
+          <a:srgbClr val="FFFFFF"/>
+        </a:solidFill>
+      </a:ln>
+    </cs:spPr>
+  </cs:dataPoint3D>
+  <cs:dataPointLine>
+    <cs:lnRef idx="0">
+      <cs:styleClr val="auto"/>
+    </cs:lnRef>
+    <cs:fillRef idx="0"/>
+    <cs:effectRef idx="0"/>
+    <cs:fontRef idx="minor">
+      <a:srgbClr val="000000"/>
+    </cs:fontRef>
+    <cs:spPr>
+      <a:ln w="28575" cap="rnd">
+        <a:solidFill>
+          <a:srgbClr val="FFFFFF"/>
+        </a:solidFill>
+        <a:round/>
+      </a:ln>
+    </cs:spPr>
+  </cs:dataPointLine>
+  <cs:dataPointMarker>
+    <cs:lnRef idx="0">
+      <cs:styleClr val="auto"/>
+    </cs:lnRef>
+    <cs:fillRef idx="1">
+      <cs:styleClr val="auto"/>
+    </cs:fillRef>
+    <cs:effectRef idx="0"/>
+    <cs:fontRef idx="minor">
+      <a:srgbClr val="000000"/>
+    </cs:fontRef>
+    <cs:spPr>
+      <a:ln w="9525">
+        <a:solidFill>
+          <a:srgbClr val="FFFFFF"/>
+        </a:solidFill>
+      </a:ln>
+    </cs:spPr>
+  </cs:dataPointMarker>
+  <cs:dataPointMarkerLayout symbol="circle" size="5"/>
+  <cs:dataPointWireframe>
+    <cs:lnRef idx="0">
+      <cs:styleClr val="auto"/>
+    </cs:lnRef>
+    <cs:fillRef idx="0"/>
+    <cs:effectRef idx="0"/>
+    <cs:fontRef idx="minor">
+      <a:srgbClr val="000000"/>
+    </cs:fontRef>
+    <cs:spPr>
+      <a:ln w="9525" cap="rnd">
+        <a:solidFill>
+          <a:srgbClr val="FFFFFF"/>
+        </a:solidFill>
+        <a:round/>
+      </a:ln>
+    </cs:spPr>
+  </cs:dataPointWireframe>
+  <cs:dataTable>
+    <cs:lnRef idx="0"/>
+    <cs:fillRef idx="0"/>
+    <cs:effectRef idx="0"/>
+    <cs:fontRef idx="minor">
+      <a:srgbClr val="595959">
+        <a:lumMod val="65000"/>
+        <a:lumOff val="35000"/>
+      </a:srgbClr>
+    </cs:fontRef>
+    <cs:spPr>
+      <a:noFill/>
+      <a:ln w="9525" cap="flat" cmpd="sng" algn="ctr">
+        <a:solidFill>
+          <a:srgbClr val="D9D9D9">
+            <a:lumMod val="15000"/>
+            <a:lumOff val="85000"/>
+          </a:srgbClr>
+        </a:solidFill>
+        <a:round/>
+      </a:ln>
+    </cs:spPr>
+    <cs:defRPr sz="900" kern="1200"/>
+  </cs:dataTable>
+  <cs:downBar>
+    <cs:lnRef idx="0"/>
+    <cs:fillRef idx="0"/>
+    <cs:effectRef idx="0"/>
+    <cs:fontRef idx="minor">
+      <a:srgbClr val="000000"/>
+    </cs:fontRef>
+    <cs:spPr>
+      <a:solidFill>
+        <a:srgbClr val="404040">
+          <a:lumMod val="75000"/>
+          <a:lumOff val="25000"/>
+        </a:srgbClr>
+      </a:solidFill>
+      <a:ln w="9525" cap="flat" cmpd="sng" algn="ctr">
+        <a:solidFill>
+          <a:srgbClr val="595959">
+            <a:lumMod val="65000"/>
+            <a:lumOff val="35000"/>
+          </a:srgbClr>
+        </a:solidFill>
+        <a:round/>
+      </a:ln>
+    </cs:spPr>
+  </cs:downBar>
+  <cs:dropLine>
+    <cs:lnRef idx="0"/>
+    <cs:fillRef idx="0"/>
+    <cs:effectRef idx="0"/>
+    <cs:fontRef idx="minor">
+      <a:srgbClr val="000000"/>
+    </cs:fontRef>
+    <cs:spPr>
+      <a:ln w="9525" cap="flat" cmpd="sng" algn="ctr">
+        <a:solidFill>
+          <a:srgbClr val="A6A6A6">
+            <a:lumMod val="35000"/>
+            <a:lumOff val="65000"/>
+          </a:srgbClr>
+        </a:solidFill>
+        <a:round/>
+      </a:ln>
+    </cs:spPr>
+  </cs:dropLine>
+  <cs:errorBar>
+    <cs:lnRef idx="0"/>
+    <cs:fillRef idx="0"/>
+    <cs:effectRef idx="0"/>
+    <cs:fontRef idx="minor">
+      <a:srgbClr val="000000"/>
+    </cs:fontRef>
+    <cs:spPr>
+      <a:ln w="9525" cap="flat" cmpd="sng" algn="ctr">
+        <a:solidFill>
+          <a:srgbClr val="595959">
+            <a:lumMod val="65000"/>
+            <a:lumOff val="35000"/>
+          </a:srgbClr>
+        </a:solidFill>
+        <a:round/>
+      </a:ln>
+    </cs:spPr>
+  </cs:errorBar>
+  <cs:floor>
+    <cs:lnRef idx="0"/>
+    <cs:fillRef idx="0"/>
+    <cs:effectRef idx="0"/>
+    <cs:fontRef idx="minor">
+      <a:srgbClr val="000000"/>
+    </cs:fontRef>
+    <cs:spPr>
+      <a:noFill/>
+      <a:ln>
+        <a:noFill/>
+      </a:ln>
+    </cs:spPr>
+  </cs:floor>
+  <cs:gridlineMajor>
+    <cs:lnRef idx="0"/>
+    <cs:fillRef idx="0"/>
+    <cs:effectRef idx="0"/>
+    <cs:fontRef idx="minor">
+      <a:srgbClr val="000000"/>
+    </cs:fontRef>
+    <cs:spPr>
+      <a:ln w="9525" cap="flat" cmpd="sng" algn="ctr">
+        <a:solidFill>
+          <a:srgbClr val="D9D9D9">
+            <a:lumMod val="15000"/>
+            <a:lumOff val="85000"/>
+          </a:srgbClr>
+        </a:solidFill>
+        <a:round/>
+      </a:ln>
+    </cs:spPr>
+  </cs:gridlineMajor>
+  <cs:gridlineMinor>
+    <cs:lnRef idx="0"/>
+    <cs:fillRef idx="0"/>
+    <cs:effectRef idx="0"/>
+    <cs:fontRef idx="minor">
+      <a:srgbClr val="000000"/>
+    </cs:fontRef>
+    <cs:spPr>
+      <a:ln w="9525" cap="flat" cmpd="sng" algn="ctr">
+        <a:solidFill>
+          <a:srgbClr val="F2F2F2">
+            <a:lumMod val="5000"/>
+            <a:lumOff val="95000"/>
+          </a:srgbClr>
+        </a:solidFill>
+        <a:round/>
+      </a:ln>
+    </cs:spPr>
+  </cs:gridlineMinor>
+  <cs:hiLoLine>
+    <cs:lnRef idx="0"/>
+    <cs:fillRef idx="0"/>
+    <cs:effectRef idx="0"/>
+    <cs:fontRef idx="minor">
+      <a:srgbClr val="000000"/>
+    </cs:fontRef>
+    <cs:spPr>
+      <a:ln w="9525" cap="flat" cmpd="sng" algn="ctr">
+        <a:solidFill>
+          <a:srgbClr val="808080">
+            <a:lumMod val="50000"/>
+            <a:lumOff val="50000"/>
+          </a:srgbClr>
+        </a:solidFill>
+        <a:round/>
+      </a:ln>
+    </cs:spPr>
+  </cs:hiLoLine>
+  <cs:leaderLine>
+    <cs:lnRef idx="0"/>
+    <cs:fillRef idx="0"/>
+    <cs:effectRef idx="0"/>
+    <cs:fontRef idx="minor">
+      <a:srgbClr val="000000"/>
+    </cs:fontRef>
+    <cs:spPr>
+      <a:ln w="9525" cap="flat" cmpd="sng" algn="ctr">
+        <a:solidFill>
+          <a:srgbClr val="A6A6A6">
+            <a:lumMod val="35000"/>
+            <a:lumOff val="65000"/>
+          </a:srgbClr>
+        </a:solidFill>
+        <a:round/>
+      </a:ln>
+    </cs:spPr>
+  </cs:leaderLine>
+  <cs:legend>
+    <cs:lnRef idx="0"/>
+    <cs:fillRef idx="0"/>
+    <cs:effectRef idx="0"/>
+    <cs:fontRef idx="minor">
+      <a:srgbClr val="595959">
+        <a:lumMod val="65000"/>
+        <a:lumOff val="35000"/>
+      </a:srgbClr>
+    </cs:fontRef>
+    <cs:defRPr sz="900" kern="1200"/>
+  </cs:legend>
+  <cs:plotArea mods="allowNoFillOverride allowNoLineOverride">
+    <cs:lnRef idx="0"/>
+    <cs:fillRef idx="0"/>
+    <cs:effectRef idx="0"/>
+    <cs:fontRef idx="minor">
+      <a:srgbClr val="000000"/>
+    </cs:fontRef>
+  </cs:plotArea>
+  <cs:plotArea3D mods="allowNoFillOverride allowNoLineOverride">
+    <cs:lnRef idx="0"/>
+    <cs:fillRef idx="0"/>
+    <cs:effectRef idx="0"/>
+    <cs:fontRef idx="minor">
+      <a:srgbClr val="000000"/>
+    </cs:fontRef>
+  </cs:plotArea3D>
+  <cs:seriesAxis>
+    <cs:lnRef idx="0"/>
+    <cs:fillRef idx="0"/>
+    <cs:effectRef idx="0"/>
+    <cs:fontRef idx="minor">
+      <a:srgbClr val="595959">
+        <a:lumMod val="65000"/>
+        <a:lumOff val="35000"/>
+      </a:srgbClr>
+    </cs:fontRef>
+    <cs:defRPr sz="900" kern="1200"/>
+  </cs:seriesAxis>
+  <cs:seriesLine>
+    <cs:lnRef idx="0"/>
+    <cs:fillRef idx="0"/>
+    <cs:effectRef idx="0"/>
+    <cs:fontRef idx="minor">
+      <a:srgbClr val="000000"/>
+    </cs:fontRef>
+    <cs:spPr>
+      <a:ln w="9525" cap="flat" cmpd="sng" algn="ctr">
+        <a:solidFill>
+          <a:srgbClr val="A6A6A6">
+            <a:lumMod val="35000"/>
+            <a:lumOff val="65000"/>
+          </a:srgbClr>
+        </a:solidFill>
+        <a:round/>
+      </a:ln>
+    </cs:spPr>
+  </cs:seriesLine>
+  <cs:title>
+    <cs:lnRef idx="0"/>
+    <cs:fillRef idx="0"/>
+    <cs:effectRef idx="0"/>
+    <cs:fontRef idx="minor">
+      <a:srgbClr val="595959">
+        <a:lumMod val="65000"/>
+        <a:lumOff val="35000"/>
+      </a:srgbClr>
+    </cs:fontRef>
+    <cs:defRPr sz="1400" b="0" kern="1200" spc="0" baseline="0"/>
+  </cs:title>
+  <cs:trendline>
+    <cs:lnRef idx="0">
+      <cs:styleClr val="auto"/>
+    </cs:lnRef>
+    <cs:fillRef idx="0"/>
+    <cs:effectRef idx="0"/>
+    <cs:fontRef idx="minor">
+      <a:srgbClr val="000000"/>
+    </cs:fontRef>
+    <cs:spPr>
+      <a:ln w="19050" cap="rnd">
+        <a:solidFill>
+          <a:srgbClr val="FFFFFF"/>
+        </a:solidFill>
+        <a:prstDash val="sysDot"/>
+      </a:ln>
+    </cs:spPr>
+  </cs:trendline>
+  <cs:trendlineLabel>
+    <cs:lnRef idx="0"/>
+    <cs:fillRef idx="0"/>
+    <cs:effectRef idx="0"/>
+    <cs:fontRef idx="minor">
+      <a:srgbClr val="595959">
+        <a:lumMod val="65000"/>
+        <a:lumOff val="35000"/>
+      </a:srgbClr>
+    </cs:fontRef>
+    <cs:defRPr sz="900" kern="1200"/>
+  </cs:trendlineLabel>
+  <cs:upBar>
+    <cs:lnRef idx="0"/>
+    <cs:fillRef idx="0"/>
+    <cs:effectRef idx="0"/>
+    <cs:fontRef idx="minor">
+      <a:srgbClr val="000000"/>
+    </cs:fontRef>
+    <cs:spPr>
+      <a:solidFill>
+        <a:srgbClr val="FFFFFF"/>
+      </a:solidFill>
+      <a:ln w="9525" cap="flat" cmpd="sng" algn="ctr">
+        <a:solidFill>
+          <a:srgbClr val="595959">
+            <a:lumMod val="65000"/>
+            <a:lumOff val="35000"/>
+          </a:srgbClr>
+        </a:solidFill>
+        <a:round/>
+      </a:ln>
+    </cs:spPr>
+  </cs:upBar>
+  <cs:valueAxis>
+    <cs:lnRef idx="0"/>
+    <cs:fillRef idx="0"/>
+    <cs:effectRef idx="0"/>
+    <cs:fontRef idx="minor">
+      <a:srgbClr val="595959">
+        <a:lumMod val="65000"/>
+        <a:lumOff val="35000"/>
+      </a:srgbClr>
+    </cs:fontRef>
+    <cs:defRPr sz="900" kern="1200"/>
+  </cs:valueAxis>
+  <cs:wall>
+    <cs:lnRef idx="0"/>
+    <cs:fillRef idx="0"/>
+    <cs:effectRef idx="0"/>
+    <cs:fontRef idx="minor">
+      <a:srgbClr val="000000"/>
+    </cs:fontRef>
+    <cs:spPr>
+      <a:noFill/>
+      <a:ln>
+        <a:noFill/>
+      </a:ln>
+    </cs:spPr>
+  </cs:wall>
+</cs:chartStyle>
+</file>
+
 <file path=word/theme/theme1.xml><?xml version="1.0" encoding="utf-8"?>
 <a:theme xmlns:a="http://schemas.openxmlformats.org/drawingml/2006/main" name="Office">
   <a:themeElements>

--- a/src/main/resources/templates/templateRYP.docx
+++ b/src/main/resources/templates/templateRYP.docx
@@ -845,8 +845,6 @@
         </w:rPr>
         <w:t>（一）刑拘、起诉情况</w:t>
       </w:r>
-      <w:bookmarkStart w:id="0" w:name="_GoBack"/>
-      <w:bookmarkEnd w:id="0"/>
     </w:p>
     <w:p>
       <w:pPr>
@@ -869,7 +867,7 @@
           <w:highlight w:val="none"/>
           <w:lang w:val="en-US" w:eastAsia="zh-CN"/>
         </w:rPr>
-        <w:t>72小时，全市新增刑拘战果9人。</w:t>
+        <w:t>{{allEffectSituation}}</w:t>
       </w:r>
     </w:p>
     <w:p>
@@ -891,7 +889,7 @@
           <w:highlight w:val="none"/>
           <w:lang w:val="en-US" w:eastAsia="zh-CN"/>
         </w:rPr>
-        <w:t>10月2日：</w:t>
+        <w:t>{{effectIndexList[2].dateChinese}}：</w:t>
       </w:r>
       <w:r>
         <w:rPr>
@@ -902,19 +900,64 @@
           <w:highlight w:val="none"/>
           <w:lang w:val="en-US" w:eastAsia="zh-CN"/>
         </w:rPr>
-        <w:t>全市无新增打击战果。</w:t>
+        <w:t>{{effectIndexList[2].situation}}</w:t>
+      </w:r>
+      <w:bookmarkStart w:id="0" w:name="_GoBack"/>
+      <w:bookmarkEnd w:id="0"/>
+    </w:p>
+    <w:p>
+      <w:pPr>
+        <w:pStyle w:val="2"/>
+        <w:ind w:firstLine="624" w:firstLineChars="200"/>
+        <w:rPr>
+          <w:rFonts w:hint="eastAsia"/>
+          <w:color w:val="auto"/>
+          <w:lang w:val="en-US" w:eastAsia="zh-CN"/>
+        </w:rPr>
+      </w:pPr>
+      <w:r>
+        <w:rPr>
+          <w:rFonts w:hint="eastAsia" w:ascii="仿宋_GB2312" w:hAnsi="仿宋_GB2312" w:eastAsia="仿宋_GB2312" w:cs="仿宋_GB2312"/>
+          <w:b/>
+          <w:bCs/>
+          <w:color w:val="auto"/>
+          <w:highlight w:val="none"/>
+          <w:lang w:val="en-US" w:eastAsia="zh-CN"/>
+        </w:rPr>
+        <w:t>{{effectIndexList[1].dateChinese}}：</w:t>
+      </w:r>
+      <w:r>
+        <w:rPr>
+          <w:rFonts w:hint="eastAsia" w:ascii="仿宋_GB2312" w:hAnsi="仿宋_GB2312" w:eastAsia="仿宋_GB2312" w:cs="仿宋_GB2312"/>
+          <w:b w:val="0"/>
+          <w:bCs w:val="0"/>
+          <w:color w:val="auto"/>
+          <w:highlight w:val="none"/>
+          <w:lang w:val="en-US" w:eastAsia="zh-CN"/>
+        </w:rPr>
+        <w:t>{{effectIndexList[1].situation}}</w:t>
       </w:r>
     </w:p>
     <w:p>
       <w:pPr>
         <w:pStyle w:val="2"/>
-        <w:ind w:firstLine="624" w:firstLineChars="200"/>
-        <w:rPr>
-          <w:rFonts w:hint="eastAsia"/>
+        <w:rPr>
+          <w:rFonts w:hint="default"/>
           <w:color w:val="auto"/>
           <w:lang w:val="en-US" w:eastAsia="zh-CN"/>
         </w:rPr>
       </w:pPr>
+      <w:r>
+        <w:rPr>
+          <w:rFonts w:hint="eastAsia" w:ascii="仿宋_GB2312" w:hAnsi="仿宋_GB2312" w:eastAsia="仿宋_GB2312" w:cs="仿宋_GB2312"/>
+          <w:b w:val="0"/>
+          <w:bCs w:val="0"/>
+          <w:color w:val="auto"/>
+          <w:highlight w:val="none"/>
+          <w:lang w:val="en-US" w:eastAsia="zh-CN"/>
+        </w:rPr>
+        <w:t xml:space="preserve">    </w:t>
+      </w:r>
       <w:r>
         <w:rPr>
           <w:rFonts w:hint="eastAsia" w:ascii="仿宋_GB2312" w:hAnsi="仿宋_GB2312" w:eastAsia="仿宋_GB2312" w:cs="仿宋_GB2312"/>
@@ -924,7 +967,7 @@
           <w:highlight w:val="none"/>
           <w:lang w:val="en-US" w:eastAsia="zh-CN"/>
         </w:rPr>
-        <w:t>10月1日：</w:t>
+        <w:t>{{effectIndexList[0].dateChinese}}：</w:t>
       </w:r>
       <w:r>
         <w:rPr>
@@ -935,50 +978,7 @@
           <w:highlight w:val="none"/>
           <w:lang w:val="en-US" w:eastAsia="zh-CN"/>
         </w:rPr>
-        <w:t>全市新增8个刑拘数（城中8人）</w:t>
-      </w:r>
-    </w:p>
-    <w:p>
-      <w:pPr>
-        <w:pStyle w:val="2"/>
-        <w:rPr>
-          <w:rFonts w:hint="default"/>
-          <w:color w:val="auto"/>
-          <w:lang w:val="en-US" w:eastAsia="zh-CN"/>
-        </w:rPr>
-      </w:pPr>
-      <w:r>
-        <w:rPr>
-          <w:rFonts w:hint="eastAsia" w:ascii="仿宋_GB2312" w:hAnsi="仿宋_GB2312" w:eastAsia="仿宋_GB2312" w:cs="仿宋_GB2312"/>
-          <w:b w:val="0"/>
-          <w:bCs w:val="0"/>
-          <w:color w:val="auto"/>
-          <w:highlight w:val="none"/>
-          <w:lang w:val="en-US" w:eastAsia="zh-CN"/>
-        </w:rPr>
-        <w:t xml:space="preserve">    </w:t>
-      </w:r>
-      <w:r>
-        <w:rPr>
-          <w:rFonts w:hint="eastAsia" w:ascii="仿宋_GB2312" w:hAnsi="仿宋_GB2312" w:eastAsia="仿宋_GB2312" w:cs="仿宋_GB2312"/>
-          <w:b/>
-          <w:bCs/>
-          <w:color w:val="auto"/>
-          <w:highlight w:val="none"/>
-          <w:lang w:val="en-US" w:eastAsia="zh-CN"/>
-        </w:rPr>
-        <w:t>9月30日：</w:t>
-      </w:r>
-      <w:r>
-        <w:rPr>
-          <w:rFonts w:hint="eastAsia" w:ascii="仿宋_GB2312" w:hAnsi="仿宋_GB2312" w:eastAsia="仿宋_GB2312" w:cs="仿宋_GB2312"/>
-          <w:b w:val="0"/>
-          <w:bCs w:val="0"/>
-          <w:color w:val="auto"/>
-          <w:highlight w:val="none"/>
-          <w:lang w:val="en-US" w:eastAsia="zh-CN"/>
-        </w:rPr>
-        <w:t>全市新增1个刑拘数（城中1人）</w:t>
+        <w:t>{{effectIndexList[0].situation}}</w:t>
       </w:r>
     </w:p>
     <w:p>
@@ -12607,525 +12607,6 @@
 </file>
 
 <file path=word/charts/style1.xml><?xml version="1.0" encoding="utf-8"?>
-<cs:chartStyle xmlns:cs="http://schemas.microsoft.com/office/drawing/2012/chartStyle" xmlns:a="http://schemas.openxmlformats.org/drawingml/2006/main" id="251">
-  <cs:axisTitle>
-    <cs:lnRef idx="0"/>
-    <cs:fillRef idx="0"/>
-    <cs:effectRef idx="0"/>
-    <cs:fontRef idx="minor">
-      <a:srgbClr val="595959">
-        <a:lumMod val="65000"/>
-        <a:lumOff val="35000"/>
-      </a:srgbClr>
-    </cs:fontRef>
-    <cs:defRPr sz="1000" kern="1200"/>
-  </cs:axisTitle>
-  <cs:categoryAxis>
-    <cs:lnRef idx="0"/>
-    <cs:fillRef idx="0"/>
-    <cs:effectRef idx="0"/>
-    <cs:fontRef idx="minor">
-      <a:srgbClr val="595959">
-        <a:lumMod val="65000"/>
-        <a:lumOff val="35000"/>
-      </a:srgbClr>
-    </cs:fontRef>
-    <cs:spPr>
-      <a:ln w="9525" cap="flat" cmpd="sng" algn="ctr">
-        <a:solidFill>
-          <a:srgbClr val="D9D9D9">
-            <a:lumMod val="15000"/>
-            <a:lumOff val="85000"/>
-          </a:srgbClr>
-        </a:solidFill>
-        <a:round/>
-      </a:ln>
-    </cs:spPr>
-    <cs:defRPr sz="900" kern="1200"/>
-  </cs:categoryAxis>
-  <cs:chartArea mods="allowNoFillOverride allowNoLineOverride">
-    <cs:lnRef idx="0"/>
-    <cs:fillRef idx="0"/>
-    <cs:effectRef idx="0"/>
-    <cs:fontRef idx="minor">
-      <a:srgbClr val="000000"/>
-    </cs:fontRef>
-    <cs:spPr>
-      <a:solidFill>
-        <a:srgbClr val="FFFFFF"/>
-      </a:solidFill>
-      <a:ln w="9525" cap="flat" cmpd="sng" algn="ctr">
-        <a:solidFill>
-          <a:srgbClr val="D9D9D9">
-            <a:lumMod val="15000"/>
-            <a:lumOff val="85000"/>
-          </a:srgbClr>
-        </a:solidFill>
-        <a:round/>
-      </a:ln>
-    </cs:spPr>
-    <cs:defRPr sz="900" kern="1200"/>
-  </cs:chartArea>
-  <cs:dataLabel>
-    <cs:lnRef idx="0"/>
-    <cs:fillRef idx="0"/>
-    <cs:effectRef idx="0"/>
-    <cs:fontRef idx="minor">
-      <a:srgbClr val="404040">
-        <a:lumMod val="75000"/>
-        <a:lumOff val="25000"/>
-      </a:srgbClr>
-    </cs:fontRef>
-    <cs:defRPr sz="900" kern="1200"/>
-  </cs:dataLabel>
-  <cs:dataLabelCallout>
-    <cs:lnRef idx="0"/>
-    <cs:fillRef idx="0"/>
-    <cs:effectRef idx="0"/>
-    <cs:fontRef idx="minor">
-      <a:srgbClr val="595959">
-        <a:lumMod val="65000"/>
-        <a:lumOff val="35000"/>
-      </a:srgbClr>
-    </cs:fontRef>
-    <cs:spPr>
-      <a:solidFill>
-        <a:srgbClr val="FFFFFF"/>
-      </a:solidFill>
-      <a:ln>
-        <a:solidFill>
-          <a:srgbClr val="BFBFBF">
-            <a:lumMod val="25000"/>
-            <a:lumOff val="75000"/>
-          </a:srgbClr>
-        </a:solidFill>
-      </a:ln>
-    </cs:spPr>
-    <cs:defRPr sz="900" kern="1200"/>
-    <cs:bodyPr rot="0" spcFirstLastPara="1" vertOverflow="clip" horzOverflow="clip" vert="horz" wrap="square" lIns="36576" tIns="18288" rIns="36576" bIns="18288" anchor="ctr" anchorCtr="1">
-      <a:spAutoFit/>
-    </cs:bodyPr>
-  </cs:dataLabelCallout>
-  <cs:dataPoint>
-    <cs:lnRef idx="0"/>
-    <cs:fillRef idx="1">
-      <cs:styleClr val="auto"/>
-    </cs:fillRef>
-    <cs:effectRef idx="0"/>
-    <cs:fontRef idx="minor">
-      <a:srgbClr val="000000"/>
-    </cs:fontRef>
-    <cs:spPr>
-      <a:ln w="19050">
-        <a:solidFill>
-          <a:srgbClr val="FFFFFF"/>
-        </a:solidFill>
-      </a:ln>
-    </cs:spPr>
-  </cs:dataPoint>
-  <cs:dataPoint3D>
-    <cs:lnRef idx="0"/>
-    <cs:fillRef idx="1">
-      <cs:styleClr val="auto"/>
-    </cs:fillRef>
-    <cs:effectRef idx="0"/>
-    <cs:fontRef idx="minor">
-      <a:srgbClr val="000000"/>
-    </cs:fontRef>
-    <cs:spPr>
-      <a:ln w="25400">
-        <a:solidFill>
-          <a:srgbClr val="FFFFFF"/>
-        </a:solidFill>
-      </a:ln>
-    </cs:spPr>
-  </cs:dataPoint3D>
-  <cs:dataPointLine>
-    <cs:lnRef idx="0">
-      <cs:styleClr val="auto"/>
-    </cs:lnRef>
-    <cs:fillRef idx="0"/>
-    <cs:effectRef idx="0"/>
-    <cs:fontRef idx="minor">
-      <a:srgbClr val="000000"/>
-    </cs:fontRef>
-    <cs:spPr>
-      <a:ln w="28575" cap="rnd">
-        <a:solidFill>
-          <a:srgbClr val="FFFFFF"/>
-        </a:solidFill>
-        <a:round/>
-      </a:ln>
-    </cs:spPr>
-  </cs:dataPointLine>
-  <cs:dataPointMarker>
-    <cs:lnRef idx="0">
-      <cs:styleClr val="auto"/>
-    </cs:lnRef>
-    <cs:fillRef idx="1">
-      <cs:styleClr val="auto"/>
-    </cs:fillRef>
-    <cs:effectRef idx="0"/>
-    <cs:fontRef idx="minor">
-      <a:srgbClr val="000000"/>
-    </cs:fontRef>
-    <cs:spPr>
-      <a:ln w="9525">
-        <a:solidFill>
-          <a:srgbClr val="FFFFFF"/>
-        </a:solidFill>
-      </a:ln>
-    </cs:spPr>
-  </cs:dataPointMarker>
-  <cs:dataPointMarkerLayout symbol="circle" size="5"/>
-  <cs:dataPointWireframe>
-    <cs:lnRef idx="0">
-      <cs:styleClr val="auto"/>
-    </cs:lnRef>
-    <cs:fillRef idx="0"/>
-    <cs:effectRef idx="0"/>
-    <cs:fontRef idx="minor">
-      <a:srgbClr val="000000"/>
-    </cs:fontRef>
-    <cs:spPr>
-      <a:ln w="9525" cap="rnd">
-        <a:solidFill>
-          <a:srgbClr val="FFFFFF"/>
-        </a:solidFill>
-        <a:round/>
-      </a:ln>
-    </cs:spPr>
-  </cs:dataPointWireframe>
-  <cs:dataTable>
-    <cs:lnRef idx="0"/>
-    <cs:fillRef idx="0"/>
-    <cs:effectRef idx="0"/>
-    <cs:fontRef idx="minor">
-      <a:srgbClr val="595959">
-        <a:lumMod val="65000"/>
-        <a:lumOff val="35000"/>
-      </a:srgbClr>
-    </cs:fontRef>
-    <cs:spPr>
-      <a:noFill/>
-      <a:ln w="9525" cap="flat" cmpd="sng" algn="ctr">
-        <a:solidFill>
-          <a:srgbClr val="D9D9D9">
-            <a:lumMod val="15000"/>
-            <a:lumOff val="85000"/>
-          </a:srgbClr>
-        </a:solidFill>
-        <a:round/>
-      </a:ln>
-    </cs:spPr>
-    <cs:defRPr sz="900" kern="1200"/>
-  </cs:dataTable>
-  <cs:downBar>
-    <cs:lnRef idx="0"/>
-    <cs:fillRef idx="0"/>
-    <cs:effectRef idx="0"/>
-    <cs:fontRef idx="minor">
-      <a:srgbClr val="000000"/>
-    </cs:fontRef>
-    <cs:spPr>
-      <a:solidFill>
-        <a:srgbClr val="404040">
-          <a:lumMod val="75000"/>
-          <a:lumOff val="25000"/>
-        </a:srgbClr>
-      </a:solidFill>
-      <a:ln w="9525" cap="flat" cmpd="sng" algn="ctr">
-        <a:solidFill>
-          <a:srgbClr val="595959">
-            <a:lumMod val="65000"/>
-            <a:lumOff val="35000"/>
-          </a:srgbClr>
-        </a:solidFill>
-        <a:round/>
-      </a:ln>
-    </cs:spPr>
-  </cs:downBar>
-  <cs:dropLine>
-    <cs:lnRef idx="0"/>
-    <cs:fillRef idx="0"/>
-    <cs:effectRef idx="0"/>
-    <cs:fontRef idx="minor">
-      <a:srgbClr val="000000"/>
-    </cs:fontRef>
-    <cs:spPr>
-      <a:ln w="9525" cap="flat" cmpd="sng" algn="ctr">
-        <a:solidFill>
-          <a:srgbClr val="A6A6A6">
-            <a:lumMod val="35000"/>
-            <a:lumOff val="65000"/>
-          </a:srgbClr>
-        </a:solidFill>
-        <a:round/>
-      </a:ln>
-    </cs:spPr>
-  </cs:dropLine>
-  <cs:errorBar>
-    <cs:lnRef idx="0"/>
-    <cs:fillRef idx="0"/>
-    <cs:effectRef idx="0"/>
-    <cs:fontRef idx="minor">
-      <a:srgbClr val="000000"/>
-    </cs:fontRef>
-    <cs:spPr>
-      <a:ln w="9525" cap="flat" cmpd="sng" algn="ctr">
-        <a:solidFill>
-          <a:srgbClr val="595959">
-            <a:lumMod val="65000"/>
-            <a:lumOff val="35000"/>
-          </a:srgbClr>
-        </a:solidFill>
-        <a:round/>
-      </a:ln>
-    </cs:spPr>
-  </cs:errorBar>
-  <cs:floor>
-    <cs:lnRef idx="0"/>
-    <cs:fillRef idx="0"/>
-    <cs:effectRef idx="0"/>
-    <cs:fontRef idx="minor">
-      <a:srgbClr val="000000"/>
-    </cs:fontRef>
-    <cs:spPr>
-      <a:noFill/>
-      <a:ln>
-        <a:noFill/>
-      </a:ln>
-    </cs:spPr>
-  </cs:floor>
-  <cs:gridlineMajor>
-    <cs:lnRef idx="0"/>
-    <cs:fillRef idx="0"/>
-    <cs:effectRef idx="0"/>
-    <cs:fontRef idx="minor">
-      <a:srgbClr val="000000"/>
-    </cs:fontRef>
-    <cs:spPr>
-      <a:ln w="9525" cap="flat" cmpd="sng" algn="ctr">
-        <a:solidFill>
-          <a:srgbClr val="D9D9D9">
-            <a:lumMod val="15000"/>
-            <a:lumOff val="85000"/>
-          </a:srgbClr>
-        </a:solidFill>
-        <a:round/>
-      </a:ln>
-    </cs:spPr>
-  </cs:gridlineMajor>
-  <cs:gridlineMinor>
-    <cs:lnRef idx="0"/>
-    <cs:fillRef idx="0"/>
-    <cs:effectRef idx="0"/>
-    <cs:fontRef idx="minor">
-      <a:srgbClr val="000000"/>
-    </cs:fontRef>
-    <cs:spPr>
-      <a:ln w="9525" cap="flat" cmpd="sng" algn="ctr">
-        <a:solidFill>
-          <a:srgbClr val="F2F2F2">
-            <a:lumMod val="5000"/>
-            <a:lumOff val="95000"/>
-          </a:srgbClr>
-        </a:solidFill>
-        <a:round/>
-      </a:ln>
-    </cs:spPr>
-  </cs:gridlineMinor>
-  <cs:hiLoLine>
-    <cs:lnRef idx="0"/>
-    <cs:fillRef idx="0"/>
-    <cs:effectRef idx="0"/>
-    <cs:fontRef idx="minor">
-      <a:srgbClr val="000000"/>
-    </cs:fontRef>
-    <cs:spPr>
-      <a:ln w="9525" cap="flat" cmpd="sng" algn="ctr">
-        <a:solidFill>
-          <a:srgbClr val="808080">
-            <a:lumMod val="50000"/>
-            <a:lumOff val="50000"/>
-          </a:srgbClr>
-        </a:solidFill>
-        <a:round/>
-      </a:ln>
-    </cs:spPr>
-  </cs:hiLoLine>
-  <cs:leaderLine>
-    <cs:lnRef idx="0"/>
-    <cs:fillRef idx="0"/>
-    <cs:effectRef idx="0"/>
-    <cs:fontRef idx="minor">
-      <a:srgbClr val="000000"/>
-    </cs:fontRef>
-    <cs:spPr>
-      <a:ln w="9525" cap="flat" cmpd="sng" algn="ctr">
-        <a:solidFill>
-          <a:srgbClr val="A6A6A6">
-            <a:lumMod val="35000"/>
-            <a:lumOff val="65000"/>
-          </a:srgbClr>
-        </a:solidFill>
-        <a:round/>
-      </a:ln>
-    </cs:spPr>
-  </cs:leaderLine>
-  <cs:legend>
-    <cs:lnRef idx="0"/>
-    <cs:fillRef idx="0"/>
-    <cs:effectRef idx="0"/>
-    <cs:fontRef idx="minor">
-      <a:srgbClr val="595959">
-        <a:lumMod val="65000"/>
-        <a:lumOff val="35000"/>
-      </a:srgbClr>
-    </cs:fontRef>
-    <cs:defRPr sz="900" kern="1200"/>
-  </cs:legend>
-  <cs:plotArea mods="allowNoFillOverride allowNoLineOverride">
-    <cs:lnRef idx="0"/>
-    <cs:fillRef idx="0"/>
-    <cs:effectRef idx="0"/>
-    <cs:fontRef idx="minor">
-      <a:srgbClr val="000000"/>
-    </cs:fontRef>
-  </cs:plotArea>
-  <cs:plotArea3D mods="allowNoFillOverride allowNoLineOverride">
-    <cs:lnRef idx="0"/>
-    <cs:fillRef idx="0"/>
-    <cs:effectRef idx="0"/>
-    <cs:fontRef idx="minor">
-      <a:srgbClr val="000000"/>
-    </cs:fontRef>
-  </cs:plotArea3D>
-  <cs:seriesAxis>
-    <cs:lnRef idx="0"/>
-    <cs:fillRef idx="0"/>
-    <cs:effectRef idx="0"/>
-    <cs:fontRef idx="minor">
-      <a:srgbClr val="595959">
-        <a:lumMod val="65000"/>
-        <a:lumOff val="35000"/>
-      </a:srgbClr>
-    </cs:fontRef>
-    <cs:defRPr sz="900" kern="1200"/>
-  </cs:seriesAxis>
-  <cs:seriesLine>
-    <cs:lnRef idx="0"/>
-    <cs:fillRef idx="0"/>
-    <cs:effectRef idx="0"/>
-    <cs:fontRef idx="minor">
-      <a:srgbClr val="000000"/>
-    </cs:fontRef>
-    <cs:spPr>
-      <a:ln w="9525" cap="flat" cmpd="sng" algn="ctr">
-        <a:solidFill>
-          <a:srgbClr val="A6A6A6">
-            <a:lumMod val="35000"/>
-            <a:lumOff val="65000"/>
-          </a:srgbClr>
-        </a:solidFill>
-        <a:round/>
-      </a:ln>
-    </cs:spPr>
-  </cs:seriesLine>
-  <cs:title>
-    <cs:lnRef idx="0"/>
-    <cs:fillRef idx="0"/>
-    <cs:effectRef idx="0"/>
-    <cs:fontRef idx="minor">
-      <a:srgbClr val="595959">
-        <a:lumMod val="65000"/>
-        <a:lumOff val="35000"/>
-      </a:srgbClr>
-    </cs:fontRef>
-    <cs:defRPr sz="1400" b="0" kern="1200" spc="0" baseline="0"/>
-  </cs:title>
-  <cs:trendline>
-    <cs:lnRef idx="0">
-      <cs:styleClr val="auto"/>
-    </cs:lnRef>
-    <cs:fillRef idx="0"/>
-    <cs:effectRef idx="0"/>
-    <cs:fontRef idx="minor">
-      <a:srgbClr val="000000"/>
-    </cs:fontRef>
-    <cs:spPr>
-      <a:ln w="19050" cap="rnd">
-        <a:solidFill>
-          <a:srgbClr val="FFFFFF"/>
-        </a:solidFill>
-        <a:prstDash val="sysDot"/>
-      </a:ln>
-    </cs:spPr>
-  </cs:trendline>
-  <cs:trendlineLabel>
-    <cs:lnRef idx="0"/>
-    <cs:fillRef idx="0"/>
-    <cs:effectRef idx="0"/>
-    <cs:fontRef idx="minor">
-      <a:srgbClr val="595959">
-        <a:lumMod val="65000"/>
-        <a:lumOff val="35000"/>
-      </a:srgbClr>
-    </cs:fontRef>
-    <cs:defRPr sz="900" kern="1200"/>
-  </cs:trendlineLabel>
-  <cs:upBar>
-    <cs:lnRef idx="0"/>
-    <cs:fillRef idx="0"/>
-    <cs:effectRef idx="0"/>
-    <cs:fontRef idx="minor">
-      <a:srgbClr val="000000"/>
-    </cs:fontRef>
-    <cs:spPr>
-      <a:solidFill>
-        <a:srgbClr val="FFFFFF"/>
-      </a:solidFill>
-      <a:ln w="9525" cap="flat" cmpd="sng" algn="ctr">
-        <a:solidFill>
-          <a:srgbClr val="595959">
-            <a:lumMod val="65000"/>
-            <a:lumOff val="35000"/>
-          </a:srgbClr>
-        </a:solidFill>
-        <a:round/>
-      </a:ln>
-    </cs:spPr>
-  </cs:upBar>
-  <cs:valueAxis>
-    <cs:lnRef idx="0"/>
-    <cs:fillRef idx="0"/>
-    <cs:effectRef idx="0"/>
-    <cs:fontRef idx="minor">
-      <a:srgbClr val="595959">
-        <a:lumMod val="65000"/>
-        <a:lumOff val="35000"/>
-      </a:srgbClr>
-    </cs:fontRef>
-    <cs:defRPr sz="900" kern="1200"/>
-  </cs:valueAxis>
-  <cs:wall>
-    <cs:lnRef idx="0"/>
-    <cs:fillRef idx="0"/>
-    <cs:effectRef idx="0"/>
-    <cs:fontRef idx="minor">
-      <a:srgbClr val="000000"/>
-    </cs:fontRef>
-    <cs:spPr>
-      <a:noFill/>
-      <a:ln>
-        <a:noFill/>
-      </a:ln>
-    </cs:spPr>
-  </cs:wall>
-</cs:chartStyle>
-</file>
-
-<file path=word/charts/style2.xml><?xml version="1.0" encoding="utf-8"?>
 <cs:chartStyle xmlns:cs="http://schemas.microsoft.com/office/drawing/2012/chartStyle" xmlns:a="http://schemas.openxmlformats.org/drawingml/2006/main" id="259">
   <cs:axisTitle>
     <cs:lnRef idx="0"/>
@@ -13579,6 +13060,525 @@
           <a:srgbClr val="FFFFFF"/>
         </a:solidFill>
         <a:prstDash val="sysDash"/>
+      </a:ln>
+    </cs:spPr>
+  </cs:trendline>
+  <cs:trendlineLabel>
+    <cs:lnRef idx="0"/>
+    <cs:fillRef idx="0"/>
+    <cs:effectRef idx="0"/>
+    <cs:fontRef idx="minor">
+      <a:srgbClr val="595959">
+        <a:lumMod val="65000"/>
+        <a:lumOff val="35000"/>
+      </a:srgbClr>
+    </cs:fontRef>
+    <cs:defRPr sz="900" kern="1200"/>
+  </cs:trendlineLabel>
+  <cs:upBar>
+    <cs:lnRef idx="0"/>
+    <cs:fillRef idx="0"/>
+    <cs:effectRef idx="0"/>
+    <cs:fontRef idx="minor">
+      <a:srgbClr val="000000"/>
+    </cs:fontRef>
+    <cs:spPr>
+      <a:solidFill>
+        <a:srgbClr val="FFFFFF"/>
+      </a:solidFill>
+      <a:ln w="9525" cap="flat" cmpd="sng" algn="ctr">
+        <a:solidFill>
+          <a:srgbClr val="595959">
+            <a:lumMod val="65000"/>
+            <a:lumOff val="35000"/>
+          </a:srgbClr>
+        </a:solidFill>
+        <a:round/>
+      </a:ln>
+    </cs:spPr>
+  </cs:upBar>
+  <cs:valueAxis>
+    <cs:lnRef idx="0"/>
+    <cs:fillRef idx="0"/>
+    <cs:effectRef idx="0"/>
+    <cs:fontRef idx="minor">
+      <a:srgbClr val="595959">
+        <a:lumMod val="65000"/>
+        <a:lumOff val="35000"/>
+      </a:srgbClr>
+    </cs:fontRef>
+    <cs:defRPr sz="900" kern="1200"/>
+  </cs:valueAxis>
+  <cs:wall>
+    <cs:lnRef idx="0"/>
+    <cs:fillRef idx="0"/>
+    <cs:effectRef idx="0"/>
+    <cs:fontRef idx="minor">
+      <a:srgbClr val="000000"/>
+    </cs:fontRef>
+    <cs:spPr>
+      <a:noFill/>
+      <a:ln>
+        <a:noFill/>
+      </a:ln>
+    </cs:spPr>
+  </cs:wall>
+</cs:chartStyle>
+</file>
+
+<file path=word/charts/style2.xml><?xml version="1.0" encoding="utf-8"?>
+<cs:chartStyle xmlns:cs="http://schemas.microsoft.com/office/drawing/2012/chartStyle" xmlns:a="http://schemas.openxmlformats.org/drawingml/2006/main" id="251">
+  <cs:axisTitle>
+    <cs:lnRef idx="0"/>
+    <cs:fillRef idx="0"/>
+    <cs:effectRef idx="0"/>
+    <cs:fontRef idx="minor">
+      <a:srgbClr val="595959">
+        <a:lumMod val="65000"/>
+        <a:lumOff val="35000"/>
+      </a:srgbClr>
+    </cs:fontRef>
+    <cs:defRPr sz="1000" kern="1200"/>
+  </cs:axisTitle>
+  <cs:categoryAxis>
+    <cs:lnRef idx="0"/>
+    <cs:fillRef idx="0"/>
+    <cs:effectRef idx="0"/>
+    <cs:fontRef idx="minor">
+      <a:srgbClr val="595959">
+        <a:lumMod val="65000"/>
+        <a:lumOff val="35000"/>
+      </a:srgbClr>
+    </cs:fontRef>
+    <cs:spPr>
+      <a:ln w="9525" cap="flat" cmpd="sng" algn="ctr">
+        <a:solidFill>
+          <a:srgbClr val="D9D9D9">
+            <a:lumMod val="15000"/>
+            <a:lumOff val="85000"/>
+          </a:srgbClr>
+        </a:solidFill>
+        <a:round/>
+      </a:ln>
+    </cs:spPr>
+    <cs:defRPr sz="900" kern="1200"/>
+  </cs:categoryAxis>
+  <cs:chartArea mods="allowNoFillOverride allowNoLineOverride">
+    <cs:lnRef idx="0"/>
+    <cs:fillRef idx="0"/>
+    <cs:effectRef idx="0"/>
+    <cs:fontRef idx="minor">
+      <a:srgbClr val="000000"/>
+    </cs:fontRef>
+    <cs:spPr>
+      <a:solidFill>
+        <a:srgbClr val="FFFFFF"/>
+      </a:solidFill>
+      <a:ln w="9525" cap="flat" cmpd="sng" algn="ctr">
+        <a:solidFill>
+          <a:srgbClr val="D9D9D9">
+            <a:lumMod val="15000"/>
+            <a:lumOff val="85000"/>
+          </a:srgbClr>
+        </a:solidFill>
+        <a:round/>
+      </a:ln>
+    </cs:spPr>
+    <cs:defRPr sz="900" kern="1200"/>
+  </cs:chartArea>
+  <cs:dataLabel>
+    <cs:lnRef idx="0"/>
+    <cs:fillRef idx="0"/>
+    <cs:effectRef idx="0"/>
+    <cs:fontRef idx="minor">
+      <a:srgbClr val="404040">
+        <a:lumMod val="75000"/>
+        <a:lumOff val="25000"/>
+      </a:srgbClr>
+    </cs:fontRef>
+    <cs:defRPr sz="900" kern="1200"/>
+  </cs:dataLabel>
+  <cs:dataLabelCallout>
+    <cs:lnRef idx="0"/>
+    <cs:fillRef idx="0"/>
+    <cs:effectRef idx="0"/>
+    <cs:fontRef idx="minor">
+      <a:srgbClr val="595959">
+        <a:lumMod val="65000"/>
+        <a:lumOff val="35000"/>
+      </a:srgbClr>
+    </cs:fontRef>
+    <cs:spPr>
+      <a:solidFill>
+        <a:srgbClr val="FFFFFF"/>
+      </a:solidFill>
+      <a:ln>
+        <a:solidFill>
+          <a:srgbClr val="BFBFBF">
+            <a:lumMod val="25000"/>
+            <a:lumOff val="75000"/>
+          </a:srgbClr>
+        </a:solidFill>
+      </a:ln>
+    </cs:spPr>
+    <cs:defRPr sz="900" kern="1200"/>
+    <cs:bodyPr rot="0" spcFirstLastPara="1" vertOverflow="clip" horzOverflow="clip" vert="horz" wrap="square" lIns="36576" tIns="18288" rIns="36576" bIns="18288" anchor="ctr" anchorCtr="1">
+      <a:spAutoFit/>
+    </cs:bodyPr>
+  </cs:dataLabelCallout>
+  <cs:dataPoint>
+    <cs:lnRef idx="0"/>
+    <cs:fillRef idx="1">
+      <cs:styleClr val="auto"/>
+    </cs:fillRef>
+    <cs:effectRef idx="0"/>
+    <cs:fontRef idx="minor">
+      <a:srgbClr val="000000"/>
+    </cs:fontRef>
+    <cs:spPr>
+      <a:ln w="19050">
+        <a:solidFill>
+          <a:srgbClr val="FFFFFF"/>
+        </a:solidFill>
+      </a:ln>
+    </cs:spPr>
+  </cs:dataPoint>
+  <cs:dataPoint3D>
+    <cs:lnRef idx="0"/>
+    <cs:fillRef idx="1">
+      <cs:styleClr val="auto"/>
+    </cs:fillRef>
+    <cs:effectRef idx="0"/>
+    <cs:fontRef idx="minor">
+      <a:srgbClr val="000000"/>
+    </cs:fontRef>
+    <cs:spPr>
+      <a:ln w="25400">
+        <a:solidFill>
+          <a:srgbClr val="FFFFFF"/>
+        </a:solidFill>
+      </a:ln>
+    </cs:spPr>
+  </cs:dataPoint3D>
+  <cs:dataPointLine>
+    <cs:lnRef idx="0">
+      <cs:styleClr val="auto"/>
+    </cs:lnRef>
+    <cs:fillRef idx="0"/>
+    <cs:effectRef idx="0"/>
+    <cs:fontRef idx="minor">
+      <a:srgbClr val="000000"/>
+    </cs:fontRef>
+    <cs:spPr>
+      <a:ln w="28575" cap="rnd">
+        <a:solidFill>
+          <a:srgbClr val="FFFFFF"/>
+        </a:solidFill>
+        <a:round/>
+      </a:ln>
+    </cs:spPr>
+  </cs:dataPointLine>
+  <cs:dataPointMarker>
+    <cs:lnRef idx="0">
+      <cs:styleClr val="auto"/>
+    </cs:lnRef>
+    <cs:fillRef idx="1">
+      <cs:styleClr val="auto"/>
+    </cs:fillRef>
+    <cs:effectRef idx="0"/>
+    <cs:fontRef idx="minor">
+      <a:srgbClr val="000000"/>
+    </cs:fontRef>
+    <cs:spPr>
+      <a:ln w="9525">
+        <a:solidFill>
+          <a:srgbClr val="FFFFFF"/>
+        </a:solidFill>
+      </a:ln>
+    </cs:spPr>
+  </cs:dataPointMarker>
+  <cs:dataPointMarkerLayout symbol="circle" size="5"/>
+  <cs:dataPointWireframe>
+    <cs:lnRef idx="0">
+      <cs:styleClr val="auto"/>
+    </cs:lnRef>
+    <cs:fillRef idx="0"/>
+    <cs:effectRef idx="0"/>
+    <cs:fontRef idx="minor">
+      <a:srgbClr val="000000"/>
+    </cs:fontRef>
+    <cs:spPr>
+      <a:ln w="9525" cap="rnd">
+        <a:solidFill>
+          <a:srgbClr val="FFFFFF"/>
+        </a:solidFill>
+        <a:round/>
+      </a:ln>
+    </cs:spPr>
+  </cs:dataPointWireframe>
+  <cs:dataTable>
+    <cs:lnRef idx="0"/>
+    <cs:fillRef idx="0"/>
+    <cs:effectRef idx="0"/>
+    <cs:fontRef idx="minor">
+      <a:srgbClr val="595959">
+        <a:lumMod val="65000"/>
+        <a:lumOff val="35000"/>
+      </a:srgbClr>
+    </cs:fontRef>
+    <cs:spPr>
+      <a:noFill/>
+      <a:ln w="9525" cap="flat" cmpd="sng" algn="ctr">
+        <a:solidFill>
+          <a:srgbClr val="D9D9D9">
+            <a:lumMod val="15000"/>
+            <a:lumOff val="85000"/>
+          </a:srgbClr>
+        </a:solidFill>
+        <a:round/>
+      </a:ln>
+    </cs:spPr>
+    <cs:defRPr sz="900" kern="1200"/>
+  </cs:dataTable>
+  <cs:downBar>
+    <cs:lnRef idx="0"/>
+    <cs:fillRef idx="0"/>
+    <cs:effectRef idx="0"/>
+    <cs:fontRef idx="minor">
+      <a:srgbClr val="000000"/>
+    </cs:fontRef>
+    <cs:spPr>
+      <a:solidFill>
+        <a:srgbClr val="404040">
+          <a:lumMod val="75000"/>
+          <a:lumOff val="25000"/>
+        </a:srgbClr>
+      </a:solidFill>
+      <a:ln w="9525" cap="flat" cmpd="sng" algn="ctr">
+        <a:solidFill>
+          <a:srgbClr val="595959">
+            <a:lumMod val="65000"/>
+            <a:lumOff val="35000"/>
+          </a:srgbClr>
+        </a:solidFill>
+        <a:round/>
+      </a:ln>
+    </cs:spPr>
+  </cs:downBar>
+  <cs:dropLine>
+    <cs:lnRef idx="0"/>
+    <cs:fillRef idx="0"/>
+    <cs:effectRef idx="0"/>
+    <cs:fontRef idx="minor">
+      <a:srgbClr val="000000"/>
+    </cs:fontRef>
+    <cs:spPr>
+      <a:ln w="9525" cap="flat" cmpd="sng" algn="ctr">
+        <a:solidFill>
+          <a:srgbClr val="A6A6A6">
+            <a:lumMod val="35000"/>
+            <a:lumOff val="65000"/>
+          </a:srgbClr>
+        </a:solidFill>
+        <a:round/>
+      </a:ln>
+    </cs:spPr>
+  </cs:dropLine>
+  <cs:errorBar>
+    <cs:lnRef idx="0"/>
+    <cs:fillRef idx="0"/>
+    <cs:effectRef idx="0"/>
+    <cs:fontRef idx="minor">
+      <a:srgbClr val="000000"/>
+    </cs:fontRef>
+    <cs:spPr>
+      <a:ln w="9525" cap="flat" cmpd="sng" algn="ctr">
+        <a:solidFill>
+          <a:srgbClr val="595959">
+            <a:lumMod val="65000"/>
+            <a:lumOff val="35000"/>
+          </a:srgbClr>
+        </a:solidFill>
+        <a:round/>
+      </a:ln>
+    </cs:spPr>
+  </cs:errorBar>
+  <cs:floor>
+    <cs:lnRef idx="0"/>
+    <cs:fillRef idx="0"/>
+    <cs:effectRef idx="0"/>
+    <cs:fontRef idx="minor">
+      <a:srgbClr val="000000"/>
+    </cs:fontRef>
+    <cs:spPr>
+      <a:noFill/>
+      <a:ln>
+        <a:noFill/>
+      </a:ln>
+    </cs:spPr>
+  </cs:floor>
+  <cs:gridlineMajor>
+    <cs:lnRef idx="0"/>
+    <cs:fillRef idx="0"/>
+    <cs:effectRef idx="0"/>
+    <cs:fontRef idx="minor">
+      <a:srgbClr val="000000"/>
+    </cs:fontRef>
+    <cs:spPr>
+      <a:ln w="9525" cap="flat" cmpd="sng" algn="ctr">
+        <a:solidFill>
+          <a:srgbClr val="D9D9D9">
+            <a:lumMod val="15000"/>
+            <a:lumOff val="85000"/>
+          </a:srgbClr>
+        </a:solidFill>
+        <a:round/>
+      </a:ln>
+    </cs:spPr>
+  </cs:gridlineMajor>
+  <cs:gridlineMinor>
+    <cs:lnRef idx="0"/>
+    <cs:fillRef idx="0"/>
+    <cs:effectRef idx="0"/>
+    <cs:fontRef idx="minor">
+      <a:srgbClr val="000000"/>
+    </cs:fontRef>
+    <cs:spPr>
+      <a:ln w="9525" cap="flat" cmpd="sng" algn="ctr">
+        <a:solidFill>
+          <a:srgbClr val="F2F2F2">
+            <a:lumMod val="5000"/>
+            <a:lumOff val="95000"/>
+          </a:srgbClr>
+        </a:solidFill>
+        <a:round/>
+      </a:ln>
+    </cs:spPr>
+  </cs:gridlineMinor>
+  <cs:hiLoLine>
+    <cs:lnRef idx="0"/>
+    <cs:fillRef idx="0"/>
+    <cs:effectRef idx="0"/>
+    <cs:fontRef idx="minor">
+      <a:srgbClr val="000000"/>
+    </cs:fontRef>
+    <cs:spPr>
+      <a:ln w="9525" cap="flat" cmpd="sng" algn="ctr">
+        <a:solidFill>
+          <a:srgbClr val="808080">
+            <a:lumMod val="50000"/>
+            <a:lumOff val="50000"/>
+          </a:srgbClr>
+        </a:solidFill>
+        <a:round/>
+      </a:ln>
+    </cs:spPr>
+  </cs:hiLoLine>
+  <cs:leaderLine>
+    <cs:lnRef idx="0"/>
+    <cs:fillRef idx="0"/>
+    <cs:effectRef idx="0"/>
+    <cs:fontRef idx="minor">
+      <a:srgbClr val="000000"/>
+    </cs:fontRef>
+    <cs:spPr>
+      <a:ln w="9525" cap="flat" cmpd="sng" algn="ctr">
+        <a:solidFill>
+          <a:srgbClr val="A6A6A6">
+            <a:lumMod val="35000"/>
+            <a:lumOff val="65000"/>
+          </a:srgbClr>
+        </a:solidFill>
+        <a:round/>
+      </a:ln>
+    </cs:spPr>
+  </cs:leaderLine>
+  <cs:legend>
+    <cs:lnRef idx="0"/>
+    <cs:fillRef idx="0"/>
+    <cs:effectRef idx="0"/>
+    <cs:fontRef idx="minor">
+      <a:srgbClr val="595959">
+        <a:lumMod val="65000"/>
+        <a:lumOff val="35000"/>
+      </a:srgbClr>
+    </cs:fontRef>
+    <cs:defRPr sz="900" kern="1200"/>
+  </cs:legend>
+  <cs:plotArea mods="allowNoFillOverride allowNoLineOverride">
+    <cs:lnRef idx="0"/>
+    <cs:fillRef idx="0"/>
+    <cs:effectRef idx="0"/>
+    <cs:fontRef idx="minor">
+      <a:srgbClr val="000000"/>
+    </cs:fontRef>
+  </cs:plotArea>
+  <cs:plotArea3D mods="allowNoFillOverride allowNoLineOverride">
+    <cs:lnRef idx="0"/>
+    <cs:fillRef idx="0"/>
+    <cs:effectRef idx="0"/>
+    <cs:fontRef idx="minor">
+      <a:srgbClr val="000000"/>
+    </cs:fontRef>
+  </cs:plotArea3D>
+  <cs:seriesAxis>
+    <cs:lnRef idx="0"/>
+    <cs:fillRef idx="0"/>
+    <cs:effectRef idx="0"/>
+    <cs:fontRef idx="minor">
+      <a:srgbClr val="595959">
+        <a:lumMod val="65000"/>
+        <a:lumOff val="35000"/>
+      </a:srgbClr>
+    </cs:fontRef>
+    <cs:defRPr sz="900" kern="1200"/>
+  </cs:seriesAxis>
+  <cs:seriesLine>
+    <cs:lnRef idx="0"/>
+    <cs:fillRef idx="0"/>
+    <cs:effectRef idx="0"/>
+    <cs:fontRef idx="minor">
+      <a:srgbClr val="000000"/>
+    </cs:fontRef>
+    <cs:spPr>
+      <a:ln w="9525" cap="flat" cmpd="sng" algn="ctr">
+        <a:solidFill>
+          <a:srgbClr val="A6A6A6">
+            <a:lumMod val="35000"/>
+            <a:lumOff val="65000"/>
+          </a:srgbClr>
+        </a:solidFill>
+        <a:round/>
+      </a:ln>
+    </cs:spPr>
+  </cs:seriesLine>
+  <cs:title>
+    <cs:lnRef idx="0"/>
+    <cs:fillRef idx="0"/>
+    <cs:effectRef idx="0"/>
+    <cs:fontRef idx="minor">
+      <a:srgbClr val="595959">
+        <a:lumMod val="65000"/>
+        <a:lumOff val="35000"/>
+      </a:srgbClr>
+    </cs:fontRef>
+    <cs:defRPr sz="1400" b="0" kern="1200" spc="0" baseline="0"/>
+  </cs:title>
+  <cs:trendline>
+    <cs:lnRef idx="0">
+      <cs:styleClr val="auto"/>
+    </cs:lnRef>
+    <cs:fillRef idx="0"/>
+    <cs:effectRef idx="0"/>
+    <cs:fontRef idx="minor">
+      <a:srgbClr val="000000"/>
+    </cs:fontRef>
+    <cs:spPr>
+      <a:ln w="19050" cap="rnd">
+        <a:solidFill>
+          <a:srgbClr val="FFFFFF"/>
+        </a:solidFill>
+        <a:prstDash val="sysDot"/>
       </a:ln>
     </cs:spPr>
   </cs:trendline>

--- a/src/main/resources/templates/templateRYP.docx
+++ b/src/main/resources/templates/templateRYP.docx
@@ -749,6 +749,210 @@
       <w:pPr>
         <w:pStyle w:val="2"/>
         <w:rPr>
+          <w:rFonts w:hint="eastAsia"/>
+          <w:lang w:val="en-US" w:eastAsia="zh-CN"/>
+        </w:rPr>
+      </w:pPr>
+    </w:p>
+    <w:p>
+      <w:pPr>
+        <w:ind w:firstLine="312" w:firstLineChars="100"/>
+        <w:rPr>
+          <w:rFonts w:hint="eastAsia" w:ascii="楷体" w:hAnsi="楷体" w:eastAsia="楷体" w:cs="楷体"/>
+          <w:b/>
+          <w:bCs/>
+          <w:color w:val="auto"/>
+          <w:sz w:val="32"/>
+          <w:szCs w:val="32"/>
+          <w:lang w:val="en-US" w:eastAsia="zh-CN"/>
+        </w:rPr>
+      </w:pPr>
+      <w:r>
+        <w:rPr>
+          <w:rFonts w:hint="eastAsia" w:ascii="楷体" w:hAnsi="楷体" w:eastAsia="楷体" w:cs="楷体"/>
+          <w:b/>
+          <w:bCs/>
+          <w:color w:val="auto"/>
+          <w:sz w:val="32"/>
+          <w:szCs w:val="32"/>
+          <w:lang w:val="en-US" w:eastAsia="zh-CN"/>
+        </w:rPr>
+        <w:t>（三）24小时重大警情（10万以上）：</w:t>
+      </w:r>
+    </w:p>
+    <w:p>
+      <w:pPr>
+        <w:pStyle w:val="2"/>
+        <w:keepNext w:val="0"/>
+        <w:keepLines w:val="0"/>
+        <w:pageBreakBefore w:val="0"/>
+        <w:widowControl w:val="0"/>
+        <w:kinsoku/>
+        <w:wordWrap/>
+        <w:overflowPunct/>
+        <w:topLinePunct w:val="0"/>
+        <w:autoSpaceDE/>
+        <w:autoSpaceDN/>
+        <w:bidi w:val="0"/>
+        <w:adjustRightInd/>
+        <w:snapToGrid/>
+        <w:ind w:firstLine="624" w:firstLineChars="200"/>
+        <w:textAlignment w:val="auto"/>
+        <w:rPr>
+          <w:rFonts w:hint="eastAsia"/>
+          <w:lang w:val="en-US" w:eastAsia="zh-CN"/>
+        </w:rPr>
+      </w:pPr>
+      <w:r>
+        <w:rPr>
+          <w:rFonts w:hint="eastAsia"/>
+          <w:lang w:val="en-US" w:eastAsia="zh-CN"/>
+        </w:rPr>
+        <w:t>{{?</w:t>
+      </w:r>
+      <w:r>
+        <w:rPr>
+          <w:rFonts w:hint="eastAsia" w:ascii="仿宋_GB2312" w:hAnsi="仿宋_GB2312" w:eastAsia="仿宋_GB2312" w:cs="仿宋_GB2312"/>
+          <w:b/>
+          <w:bCs/>
+          <w:color w:val="auto"/>
+          <w:highlight w:val="none"/>
+          <w:lang w:val="en-US" w:eastAsia="zh-CN"/>
+        </w:rPr>
+        <w:t>importAlarmReceiptIndixList</w:t>
+      </w:r>
+      <w:r>
+        <w:rPr>
+          <w:rFonts w:hint="eastAsia"/>
+          <w:lang w:val="en-US" w:eastAsia="zh-CN"/>
+        </w:rPr>
+        <w:t xml:space="preserve">== null or </w:t>
+      </w:r>
+      <w:r>
+        <w:rPr>
+          <w:rFonts w:hint="eastAsia" w:ascii="仿宋_GB2312" w:hAnsi="仿宋_GB2312" w:eastAsia="仿宋_GB2312" w:cs="仿宋_GB2312"/>
+          <w:b/>
+          <w:bCs/>
+          <w:color w:val="auto"/>
+          <w:highlight w:val="none"/>
+          <w:lang w:val="en-US" w:eastAsia="zh-CN"/>
+        </w:rPr>
+        <w:t>importAlarmReceiptIndixList</w:t>
+      </w:r>
+      <w:r>
+        <w:rPr>
+          <w:rFonts w:hint="eastAsia"/>
+          <w:lang w:val="en-US" w:eastAsia="zh-CN"/>
+        </w:rPr>
+        <w:t>.size() == 0}}</w:t>
+      </w:r>
+      <w:r>
+        <w:rPr>
+          <w:rFonts w:hint="eastAsia" w:ascii="仿宋_GB2312" w:hAnsi="仿宋_GB2312" w:eastAsia="仿宋_GB2312" w:cs="仿宋_GB2312"/>
+          <w:b/>
+          <w:bCs/>
+          <w:color w:val="auto"/>
+          <w:kern w:val="2"/>
+          <w:sz w:val="32"/>
+          <w:szCs w:val="22"/>
+          <w:highlight w:val="none"/>
+          <w:lang w:val="en-US" w:eastAsia="zh-CN" w:bidi="ar-SA"/>
+        </w:rPr>
+        <w:t>无</w:t>
+      </w:r>
+      <w:r>
+        <w:rPr>
+          <w:rFonts w:hint="eastAsia"/>
+          <w:lang w:val="en-US" w:eastAsia="zh-CN"/>
+        </w:rPr>
+        <w:t>{</w:t>
+      </w:r>
+      <w:r>
+        <w:rPr>
+          <w:rFonts w:hint="eastAsia"/>
+          <w:lang w:val="en-US" w:eastAsia="zh-CN"/>
+        </w:rPr>
+        <w:t>{/}}</w:t>
+      </w:r>
+    </w:p>
+    <w:p>
+      <w:pPr>
+        <w:pStyle w:val="2"/>
+        <w:keepNext w:val="0"/>
+        <w:keepLines w:val="0"/>
+        <w:pageBreakBefore w:val="0"/>
+        <w:widowControl w:val="0"/>
+        <w:kinsoku/>
+        <w:wordWrap/>
+        <w:overflowPunct/>
+        <w:topLinePunct w:val="0"/>
+        <w:autoSpaceDE/>
+        <w:autoSpaceDN/>
+        <w:bidi w:val="0"/>
+        <w:adjustRightInd/>
+        <w:snapToGrid/>
+        <w:ind w:firstLine="624" w:firstLineChars="200"/>
+        <w:textAlignment w:val="auto"/>
+        <w:rPr>
+          <w:rFonts w:hint="eastAsia"/>
+          <w:lang w:val="en-US" w:eastAsia="zh-CN"/>
+        </w:rPr>
+      </w:pPr>
+      <w:r>
+        <w:rPr>
+          <w:rFonts w:hint="eastAsia" w:ascii="仿宋_GB2312" w:hAnsi="仿宋_GB2312" w:eastAsia="仿宋_GB2312" w:cs="仿宋_GB2312"/>
+          <w:b/>
+          <w:bCs/>
+          <w:color w:val="auto"/>
+          <w:highlight w:val="none"/>
+          <w:lang w:val="en-US" w:eastAsia="zh-CN"/>
+        </w:rPr>
+        <w:t>{{?importAlarmReceiptIndixList}}</w:t>
+      </w:r>
+    </w:p>
+    <w:p>
+      <w:pPr>
+        <w:pStyle w:val="2"/>
+        <w:keepNext w:val="0"/>
+        <w:keepLines w:val="0"/>
+        <w:pageBreakBefore w:val="0"/>
+        <w:widowControl w:val="0"/>
+        <w:kinsoku/>
+        <w:wordWrap/>
+        <w:overflowPunct/>
+        <w:topLinePunct w:val="0"/>
+        <w:autoSpaceDE/>
+        <w:autoSpaceDN/>
+        <w:bidi w:val="0"/>
+        <w:adjustRightInd/>
+        <w:snapToGrid/>
+        <w:ind w:firstLine="624" w:firstLineChars="200"/>
+        <w:textAlignment w:val="auto"/>
+        <w:rPr>
+          <w:rFonts w:hint="eastAsia" w:ascii="仿宋_GB2312" w:hAnsi="仿宋_GB2312" w:eastAsia="仿宋_GB2312" w:cs="仿宋_GB2312"/>
+          <w:b/>
+          <w:bCs/>
+          <w:color w:val="auto"/>
+          <w:highlight w:val="none"/>
+          <w:lang w:val="en-US" w:eastAsia="zh-CN"/>
+        </w:rPr>
+      </w:pPr>
+      <w:r>
+        <w:rPr>
+          <w:rFonts w:hint="eastAsia" w:ascii="仿宋_GB2312" w:hAnsi="仿宋_GB2312" w:eastAsia="仿宋_GB2312" w:cs="仿宋_GB2312"/>
+          <w:b/>
+          <w:bCs/>
+          <w:color w:val="auto"/>
+          <w:highlight w:val="none"/>
+          <w:lang w:val="en-US" w:eastAsia="zh-CN"/>
+        </w:rPr>
+        <w:t>{{department}}</w:t>
+      </w:r>
+    </w:p>
+    <w:p>
+      <w:pPr>
+        <w:pStyle w:val="3"/>
+        <w:rPr>
           <w:rFonts w:hint="eastAsia" w:ascii="仿宋_GB2312" w:hAnsi="仿宋_GB2312" w:eastAsia="仿宋_GB2312" w:cs="仿宋_GB2312"/>
           <w:b w:val="0"/>
           <w:bCs w:val="0"/>
@@ -756,6 +960,167 @@
           <w:sz w:val="32"/>
           <w:szCs w:val="32"/>
           <w:highlight w:val="none"/>
+          <w:lang w:val="en-US" w:eastAsia="zh-CN"/>
+        </w:rPr>
+      </w:pPr>
+      <w:r>
+        <w:rPr>
+          <w:rFonts w:hint="eastAsia" w:ascii="仿宋_GB2312" w:hAnsi="仿宋_GB2312" w:eastAsia="仿宋_GB2312" w:cs="仿宋_GB2312"/>
+          <w:b w:val="0"/>
+          <w:bCs w:val="0"/>
+          <w:color w:val="auto"/>
+          <w:sz w:val="32"/>
+          <w:szCs w:val="32"/>
+          <w:highlight w:val="none"/>
+          <w:lang w:val="en-US" w:eastAsia="zh-CN"/>
+        </w:rPr>
+        <w:t>{{?</w:t>
+      </w:r>
+      <w:r>
+        <w:rPr>
+          <w:rFonts w:hint="eastAsia" w:ascii="仿宋_GB2312" w:hAnsi="仿宋_GB2312" w:eastAsia="仿宋_GB2312" w:cs="仿宋_GB2312"/>
+          <w:b w:val="0"/>
+          <w:bCs w:val="0"/>
+          <w:color w:val="auto"/>
+          <w:sz w:val="32"/>
+          <w:szCs w:val="32"/>
+          <w:highlight w:val="none"/>
+          <w:lang w:val="en-US" w:eastAsia="zh-CN"/>
+        </w:rPr>
+        <w:t>list}}</w:t>
+      </w:r>
+    </w:p>
+    <w:p>
+      <w:pPr>
+        <w:ind w:firstLine="624" w:firstLineChars="200"/>
+        <w:rPr>
+          <w:rFonts w:hint="default" w:ascii="仿宋_GB2312" w:hAnsi="仿宋_GB2312" w:eastAsia="仿宋_GB2312" w:cs="仿宋_GB2312"/>
+          <w:color w:val="auto"/>
+          <w:highlight w:val="none"/>
+          <w:lang w:val="en-US" w:eastAsia="zh-CN"/>
+        </w:rPr>
+      </w:pPr>
+      <w:r>
+        <w:rPr>
+          <w:rFonts w:hint="eastAsia" w:ascii="仿宋_GB2312" w:hAnsi="仿宋_GB2312" w:eastAsia="仿宋_GB2312" w:cs="仿宋_GB2312"/>
+          <w:b w:val="0"/>
+          <w:bCs w:val="0"/>
+          <w:color w:val="auto"/>
+          <w:sz w:val="32"/>
+          <w:szCs w:val="32"/>
+          <w:highlight w:val="none"/>
+          <w:lang w:val="en-US" w:eastAsia="zh-CN"/>
+        </w:rPr>
+        <w:t>{{content}}</w:t>
+      </w:r>
+    </w:p>
+    <w:p>
+      <w:pPr>
+        <w:ind w:firstLine="624" w:firstLineChars="200"/>
+        <w:rPr>
+          <w:rFonts w:hint="eastAsia" w:ascii="仿宋_GB2312" w:hAnsi="仿宋_GB2312" w:eastAsia="仿宋_GB2312" w:cs="仿宋_GB2312"/>
+          <w:b w:val="0"/>
+          <w:bCs w:val="0"/>
+          <w:color w:val="auto"/>
+          <w:sz w:val="32"/>
+          <w:szCs w:val="32"/>
+          <w:highlight w:val="none"/>
+          <w:lang w:val="en-US" w:eastAsia="zh-CN"/>
+        </w:rPr>
+      </w:pPr>
+      <w:r>
+        <w:rPr>
+          <w:rFonts w:hint="eastAsia" w:ascii="仿宋_GB2312" w:hAnsi="仿宋_GB2312" w:eastAsia="仿宋_GB2312" w:cs="仿宋_GB2312"/>
+          <w:b w:val="0"/>
+          <w:bCs w:val="0"/>
+          <w:color w:val="auto"/>
+          <w:sz w:val="32"/>
+          <w:szCs w:val="32"/>
+          <w:highlight w:val="none"/>
+          <w:lang w:val="en-US" w:eastAsia="zh-CN"/>
+        </w:rPr>
+        <w:t>{{stopPayment}}</w:t>
+      </w:r>
+    </w:p>
+    <w:p>
+      <w:pPr>
+        <w:pStyle w:val="2"/>
+        <w:rPr>
+          <w:rFonts w:hint="eastAsia"/>
+          <w:lang w:val="en-US" w:eastAsia="zh-CN"/>
+        </w:rPr>
+      </w:pPr>
+    </w:p>
+    <w:p>
+      <w:pPr>
+        <w:ind w:firstLine="624" w:firstLineChars="200"/>
+        <w:rPr>
+          <w:rFonts w:hint="eastAsia"/>
+          <w:lang w:val="en-US" w:eastAsia="zh-CN"/>
+        </w:rPr>
+      </w:pPr>
+      <w:r>
+        <w:rPr>
+          <w:rFonts w:hint="eastAsia" w:ascii="仿宋_GB2312" w:hAnsi="仿宋_GB2312" w:eastAsia="仿宋_GB2312" w:cs="仿宋_GB2312"/>
+          <w:b w:val="0"/>
+          <w:bCs w:val="0"/>
+          <w:color w:val="auto"/>
+          <w:sz w:val="32"/>
+          <w:szCs w:val="32"/>
+          <w:highlight w:val="none"/>
+          <w:lang w:val="en-US" w:eastAsia="zh-CN"/>
+        </w:rPr>
+        <w:t>{{/list}}</w:t>
+      </w:r>
+      <w:bookmarkStart w:id="0" w:name="_GoBack"/>
+      <w:bookmarkEnd w:id="0"/>
+    </w:p>
+    <w:p>
+      <w:pPr>
+        <w:pStyle w:val="2"/>
+        <w:keepNext w:val="0"/>
+        <w:keepLines w:val="0"/>
+        <w:pageBreakBefore w:val="0"/>
+        <w:widowControl w:val="0"/>
+        <w:kinsoku/>
+        <w:wordWrap/>
+        <w:overflowPunct/>
+        <w:topLinePunct w:val="0"/>
+        <w:autoSpaceDE/>
+        <w:autoSpaceDN/>
+        <w:bidi w:val="0"/>
+        <w:adjustRightInd/>
+        <w:snapToGrid/>
+        <w:ind w:firstLine="624" w:firstLineChars="200"/>
+        <w:textAlignment w:val="auto"/>
+        <w:rPr>
+          <w:rFonts w:hint="eastAsia" w:ascii="仿宋_GB2312" w:hAnsi="仿宋_GB2312" w:eastAsia="仿宋_GB2312" w:cs="仿宋_GB2312"/>
+          <w:b w:val="0"/>
+          <w:bCs w:val="0"/>
+          <w:color w:val="auto"/>
+          <w:sz w:val="32"/>
+          <w:szCs w:val="32"/>
+          <w:highlight w:val="none"/>
+          <w:lang w:val="en-US" w:eastAsia="zh-CN"/>
+        </w:rPr>
+      </w:pPr>
+      <w:r>
+        <w:rPr>
+          <w:rFonts w:hint="eastAsia" w:ascii="仿宋_GB2312" w:hAnsi="仿宋_GB2312" w:eastAsia="仿宋_GB2312" w:cs="仿宋_GB2312"/>
+          <w:b/>
+          <w:bCs/>
+          <w:color w:val="auto"/>
+          <w:highlight w:val="none"/>
+          <w:lang w:val="en-US" w:eastAsia="zh-CN"/>
+        </w:rPr>
+        <w:t>{{/importAlarmReceiptIndixList}}</w:t>
+      </w:r>
+    </w:p>
+    <w:p>
+      <w:pPr>
+        <w:pStyle w:val="2"/>
+        <w:rPr>
+          <w:rFonts w:hint="default"/>
           <w:lang w:val="en-US" w:eastAsia="zh-CN"/>
         </w:rPr>
       </w:pPr>
@@ -902,8 +1267,6 @@
         </w:rPr>
         <w:t>{{effectIndexList[2].situation}}</w:t>
       </w:r>
-      <w:bookmarkStart w:id="0" w:name="_GoBack"/>
-      <w:bookmarkEnd w:id="0"/>
     </w:p>
     <w:p>
       <w:pPr>
@@ -12607,7 +12970,7 @@
 </file>
 
 <file path=word/charts/style1.xml><?xml version="1.0" encoding="utf-8"?>
-<cs:chartStyle xmlns:cs="http://schemas.microsoft.com/office/drawing/2012/chartStyle" xmlns:a="http://schemas.openxmlformats.org/drawingml/2006/main" id="259">
+<cs:chartStyle xmlns:cs="http://schemas.microsoft.com/office/drawing/2012/chartStyle" xmlns:a="http://schemas.openxmlformats.org/drawingml/2006/main" id="251">
   <cs:axisTitle>
     <cs:lnRef idx="0"/>
     <cs:fillRef idx="0"/>
@@ -12618,7 +12981,7 @@
         <a:lumOff val="35000"/>
       </a:srgbClr>
     </cs:fontRef>
-    <cs:defRPr sz="900" kern="1200" cap="all"/>
+    <cs:defRPr sz="1000" kern="1200"/>
   </cs:axisTitle>
   <cs:categoryAxis>
     <cs:lnRef idx="0"/>
@@ -12630,6 +12993,17 @@
         <a:lumOff val="35000"/>
       </a:srgbClr>
     </cs:fontRef>
+    <cs:spPr>
+      <a:ln w="9525" cap="flat" cmpd="sng" algn="ctr">
+        <a:solidFill>
+          <a:srgbClr val="D9D9D9">
+            <a:lumMod val="15000"/>
+            <a:lumOff val="85000"/>
+          </a:srgbClr>
+        </a:solidFill>
+        <a:round/>
+      </a:ln>
+    </cs:spPr>
     <cs:defRPr sz="900" kern="1200"/>
   </cs:categoryAxis>
   <cs:chartArea mods="allowNoFillOverride allowNoLineOverride">
@@ -12653,25 +13027,29 @@
         <a:round/>
       </a:ln>
     </cs:spPr>
-    <cs:defRPr sz="1000" kern="1200"/>
+    <cs:defRPr sz="900" kern="1200"/>
   </cs:chartArea>
   <cs:dataLabel>
     <cs:lnRef idx="0"/>
     <cs:fillRef idx="0"/>
     <cs:effectRef idx="0"/>
     <cs:fontRef idx="minor">
-      <cs:styleClr val="auto"/>
+      <a:srgbClr val="404040">
+        <a:lumMod val="75000"/>
+        <a:lumOff val="25000"/>
+      </a:srgbClr>
     </cs:fontRef>
-    <cs:defRPr sz="1000" b="1" i="0" u="none" strike="noStrike" kern="1200" spc="0" baseline="0"/>
+    <cs:defRPr sz="900" kern="1200"/>
   </cs:dataLabel>
   <cs:dataLabelCallout>
-    <cs:lnRef idx="0">
-      <cs:styleClr val="auto"/>
-    </cs:lnRef>
+    <cs:lnRef idx="0"/>
     <cs:fillRef idx="0"/>
     <cs:effectRef idx="0"/>
     <cs:fontRef idx="minor">
-      <cs:styleClr val="auto"/>
+      <a:srgbClr val="595959">
+        <a:lumMod val="65000"/>
+        <a:lumOff val="35000"/>
+      </a:srgbClr>
     </cs:fontRef>
     <cs:spPr>
       <a:solidFill>
@@ -12679,18 +13057,21 @@
       </a:solidFill>
       <a:ln>
         <a:solidFill>
-          <a:srgbClr val="FFFFFF"/>
+          <a:srgbClr val="BFBFBF">
+            <a:lumMod val="25000"/>
+            <a:lumOff val="75000"/>
+          </a:srgbClr>
         </a:solidFill>
       </a:ln>
     </cs:spPr>
-    <cs:defRPr sz="1000" b="1" kern="1200"/>
+    <cs:defRPr sz="900" kern="1200"/>
     <cs:bodyPr rot="0" spcFirstLastPara="1" vertOverflow="clip" horzOverflow="clip" vert="horz" wrap="square" lIns="36576" tIns="18288" rIns="36576" bIns="18288" anchor="ctr" anchorCtr="1">
       <a:spAutoFit/>
     </cs:bodyPr>
   </cs:dataLabelCallout>
   <cs:dataPoint>
     <cs:lnRef idx="0"/>
-    <cs:fillRef idx="0">
+    <cs:fillRef idx="1">
       <cs:styleClr val="auto"/>
     </cs:fillRef>
     <cs:effectRef idx="0"/>
@@ -12698,21 +13079,16 @@
       <a:srgbClr val="000000"/>
     </cs:fontRef>
     <cs:spPr>
-      <a:solidFill>
-        <a:srgbClr val="FFFFFF"/>
-      </a:solidFill>
-      <a:effectLst>
-        <a:outerShdw blurRad="63500" sx="102000" sy="102000" algn="ctr" rotWithShape="0">
-          <a:prstClr val="black">
-            <a:alpha val="20000"/>
-          </a:prstClr>
-        </a:outerShdw>
-      </a:effectLst>
+      <a:ln w="19050">
+        <a:solidFill>
+          <a:srgbClr val="FFFFFF"/>
+        </a:solidFill>
+      </a:ln>
     </cs:spPr>
   </cs:dataPoint>
   <cs:dataPoint3D>
     <cs:lnRef idx="0"/>
-    <cs:fillRef idx="0">
+    <cs:fillRef idx="1">
       <cs:styleClr val="auto"/>
     </cs:fillRef>
     <cs:effectRef idx="0"/>
@@ -12720,24 +13096,11 @@
       <a:srgbClr val="000000"/>
     </cs:fontRef>
     <cs:spPr>
-      <a:solidFill>
-        <a:srgbClr val="FFFFFF"/>
-      </a:solidFill>
-      <a:effectLst>
-        <a:outerShdw blurRad="88900" sx="102000" sy="102000" algn="ctr" rotWithShape="0">
-          <a:prstClr val="black">
-            <a:alpha val="10000"/>
-          </a:prstClr>
-        </a:outerShdw>
-      </a:effectLst>
-      <a:scene3d>
-        <a:camera prst="orthographicFront"/>
-        <a:lightRig rig="threePt" dir="t"/>
-      </a:scene3d>
-      <a:sp3d>
-        <a:bevelT w="127000" h="127000"/>
-        <a:bevelB w="127000" h="127000"/>
-      </a:sp3d>
+      <a:ln w="25400">
+        <a:solidFill>
+          <a:srgbClr val="FFFFFF"/>
+        </a:solidFill>
+      </a:ln>
     </cs:spPr>
   </cs:dataPoint3D>
   <cs:dataPointLine>
@@ -12759,8 +13122,10 @@
     </cs:spPr>
   </cs:dataPointLine>
   <cs:dataPointMarker>
-    <cs:lnRef idx="0"/>
-    <cs:fillRef idx="0">
+    <cs:lnRef idx="0">
+      <cs:styleClr val="auto"/>
+    </cs:lnRef>
+    <cs:fillRef idx="1">
       <cs:styleClr val="auto"/>
     </cs:fillRef>
     <cs:effectRef idx="0"/>
@@ -12768,9 +13133,6 @@
       <a:srgbClr val="000000"/>
     </cs:fontRef>
     <cs:spPr>
-      <a:solidFill>
-        <a:srgbClr val="FFFFFF"/>
-      </a:solidFill>
       <a:ln w="9525">
         <a:solidFill>
           <a:srgbClr val="FFFFFF"/>
@@ -12778,7 +13140,7 @@
       </a:ln>
     </cs:spPr>
   </cs:dataPointMarker>
-  <cs:dataPointMarkerLayout symbol="circle" size="6"/>
+  <cs:dataPointMarkerLayout symbol="circle" size="5"/>
   <cs:dataPointWireframe>
     <cs:lnRef idx="0">
       <cs:styleClr val="auto"/>
@@ -13043,7 +13405,7 @@
         <a:lumOff val="35000"/>
       </a:srgbClr>
     </cs:fontRef>
-    <cs:defRPr sz="1600" b="1" kern="1200" cap="all" baseline="0"/>
+    <cs:defRPr sz="1400" b="0" kern="1200" spc="0" baseline="0"/>
   </cs:title>
   <cs:trendline>
     <cs:lnRef idx="0">
@@ -13059,7 +13421,7 @@
         <a:solidFill>
           <a:srgbClr val="FFFFFF"/>
         </a:solidFill>
-        <a:prstDash val="sysDash"/>
+        <a:prstDash val="sysDot"/>
       </a:ln>
     </cs:spPr>
   </cs:trendline>
@@ -13646,7 +14008,7 @@
 </file>
 
 <file path=word/charts/style3.xml><?xml version="1.0" encoding="utf-8"?>
-<cs:chartStyle xmlns:cs="http://schemas.microsoft.com/office/drawing/2012/chartStyle" xmlns:a="http://schemas.openxmlformats.org/drawingml/2006/main" id="251">
+<cs:chartStyle xmlns:cs="http://schemas.microsoft.com/office/drawing/2012/chartStyle" xmlns:a="http://schemas.openxmlformats.org/drawingml/2006/main" id="259">
   <cs:axisTitle>
     <cs:lnRef idx="0"/>
     <cs:fillRef idx="0"/>
@@ -13657,7 +14019,7 @@
         <a:lumOff val="35000"/>
       </a:srgbClr>
     </cs:fontRef>
-    <cs:defRPr sz="1000" kern="1200"/>
+    <cs:defRPr sz="900" kern="1200" cap="all"/>
   </cs:axisTitle>
   <cs:categoryAxis>
     <cs:lnRef idx="0"/>
@@ -13669,17 +14031,6 @@
         <a:lumOff val="35000"/>
       </a:srgbClr>
     </cs:fontRef>
-    <cs:spPr>
-      <a:ln w="9525" cap="flat" cmpd="sng" algn="ctr">
-        <a:solidFill>
-          <a:srgbClr val="D9D9D9">
-            <a:lumMod val="15000"/>
-            <a:lumOff val="85000"/>
-          </a:srgbClr>
-        </a:solidFill>
-        <a:round/>
-      </a:ln>
-    </cs:spPr>
     <cs:defRPr sz="900" kern="1200"/>
   </cs:categoryAxis>
   <cs:chartArea mods="allowNoFillOverride allowNoLineOverride">
@@ -13703,29 +14054,25 @@
         <a:round/>
       </a:ln>
     </cs:spPr>
-    <cs:defRPr sz="900" kern="1200"/>
+    <cs:defRPr sz="1000" kern="1200"/>
   </cs:chartArea>
   <cs:dataLabel>
     <cs:lnRef idx="0"/>
     <cs:fillRef idx="0"/>
     <cs:effectRef idx="0"/>
     <cs:fontRef idx="minor">
-      <a:srgbClr val="404040">
-        <a:lumMod val="75000"/>
-        <a:lumOff val="25000"/>
-      </a:srgbClr>
+      <cs:styleClr val="auto"/>
     </cs:fontRef>
-    <cs:defRPr sz="900" kern="1200"/>
+    <cs:defRPr sz="1000" b="1" i="0" u="none" strike="noStrike" kern="1200" spc="0" baseline="0"/>
   </cs:dataLabel>
   <cs:dataLabelCallout>
-    <cs:lnRef idx="0"/>
+    <cs:lnRef idx="0">
+      <cs:styleClr val="auto"/>
+    </cs:lnRef>
     <cs:fillRef idx="0"/>
     <cs:effectRef idx="0"/>
     <cs:fontRef idx="minor">
-      <a:srgbClr val="595959">
-        <a:lumMod val="65000"/>
-        <a:lumOff val="35000"/>
-      </a:srgbClr>
+      <cs:styleClr val="auto"/>
     </cs:fontRef>
     <cs:spPr>
       <a:solidFill>
@@ -13733,21 +14080,18 @@
       </a:solidFill>
       <a:ln>
         <a:solidFill>
-          <a:srgbClr val="BFBFBF">
-            <a:lumMod val="25000"/>
-            <a:lumOff val="75000"/>
-          </a:srgbClr>
+          <a:srgbClr val="FFFFFF"/>
         </a:solidFill>
       </a:ln>
     </cs:spPr>
-    <cs:defRPr sz="900" kern="1200"/>
+    <cs:defRPr sz="1000" b="1" kern="1200"/>
     <cs:bodyPr rot="0" spcFirstLastPara="1" vertOverflow="clip" horzOverflow="clip" vert="horz" wrap="square" lIns="36576" tIns="18288" rIns="36576" bIns="18288" anchor="ctr" anchorCtr="1">
       <a:spAutoFit/>
     </cs:bodyPr>
   </cs:dataLabelCallout>
   <cs:dataPoint>
     <cs:lnRef idx="0"/>
-    <cs:fillRef idx="1">
+    <cs:fillRef idx="0">
       <cs:styleClr val="auto"/>
     </cs:fillRef>
     <cs:effectRef idx="0"/>
@@ -13755,16 +14099,21 @@
       <a:srgbClr val="000000"/>
     </cs:fontRef>
     <cs:spPr>
-      <a:ln w="19050">
-        <a:solidFill>
-          <a:srgbClr val="FFFFFF"/>
-        </a:solidFill>
-      </a:ln>
+      <a:solidFill>
+        <a:srgbClr val="FFFFFF"/>
+      </a:solidFill>
+      <a:effectLst>
+        <a:outerShdw blurRad="63500" sx="102000" sy="102000" algn="ctr" rotWithShape="0">
+          <a:prstClr val="black">
+            <a:alpha val="20000"/>
+          </a:prstClr>
+        </a:outerShdw>
+      </a:effectLst>
     </cs:spPr>
   </cs:dataPoint>
   <cs:dataPoint3D>
     <cs:lnRef idx="0"/>
-    <cs:fillRef idx="1">
+    <cs:fillRef idx="0">
       <cs:styleClr val="auto"/>
     </cs:fillRef>
     <cs:effectRef idx="0"/>
@@ -13772,11 +14121,24 @@
       <a:srgbClr val="000000"/>
     </cs:fontRef>
     <cs:spPr>
-      <a:ln w="25400">
-        <a:solidFill>
-          <a:srgbClr val="FFFFFF"/>
-        </a:solidFill>
-      </a:ln>
+      <a:solidFill>
+        <a:srgbClr val="FFFFFF"/>
+      </a:solidFill>
+      <a:effectLst>
+        <a:outerShdw blurRad="88900" sx="102000" sy="102000" algn="ctr" rotWithShape="0">
+          <a:prstClr val="black">
+            <a:alpha val="10000"/>
+          </a:prstClr>
+        </a:outerShdw>
+      </a:effectLst>
+      <a:scene3d>
+        <a:camera prst="orthographicFront"/>
+        <a:lightRig rig="threePt" dir="t"/>
+      </a:scene3d>
+      <a:sp3d>
+        <a:bevelT w="127000" h="127000"/>
+        <a:bevelB w="127000" h="127000"/>
+      </a:sp3d>
     </cs:spPr>
   </cs:dataPoint3D>
   <cs:dataPointLine>
@@ -13798,10 +14160,8 @@
     </cs:spPr>
   </cs:dataPointLine>
   <cs:dataPointMarker>
-    <cs:lnRef idx="0">
-      <cs:styleClr val="auto"/>
-    </cs:lnRef>
-    <cs:fillRef idx="1">
+    <cs:lnRef idx="0"/>
+    <cs:fillRef idx="0">
       <cs:styleClr val="auto"/>
     </cs:fillRef>
     <cs:effectRef idx="0"/>
@@ -13809,6 +14169,9 @@
       <a:srgbClr val="000000"/>
     </cs:fontRef>
     <cs:spPr>
+      <a:solidFill>
+        <a:srgbClr val="FFFFFF"/>
+      </a:solidFill>
       <a:ln w="9525">
         <a:solidFill>
           <a:srgbClr val="FFFFFF"/>
@@ -13816,7 +14179,7 @@
       </a:ln>
     </cs:spPr>
   </cs:dataPointMarker>
-  <cs:dataPointMarkerLayout symbol="circle" size="5"/>
+  <cs:dataPointMarkerLayout symbol="circle" size="6"/>
   <cs:dataPointWireframe>
     <cs:lnRef idx="0">
       <cs:styleClr val="auto"/>
@@ -14081,7 +14444,7 @@
         <a:lumOff val="35000"/>
       </a:srgbClr>
     </cs:fontRef>
-    <cs:defRPr sz="1400" b="0" kern="1200" spc="0" baseline="0"/>
+    <cs:defRPr sz="1600" b="1" kern="1200" cap="all" baseline="0"/>
   </cs:title>
   <cs:trendline>
     <cs:lnRef idx="0">
@@ -14097,7 +14460,7 @@
         <a:solidFill>
           <a:srgbClr val="FFFFFF"/>
         </a:solidFill>
-        <a:prstDash val="sysDot"/>
+        <a:prstDash val="sysDash"/>
       </a:ln>
     </cs:spPr>
   </cs:trendline>

--- a/src/main/resources/templates/templateRYP.docx
+++ b/src/main/resources/templates/templateRYP.docx
@@ -865,14 +865,7 @@
           <w:rFonts w:hint="eastAsia"/>
           <w:lang w:val="en-US" w:eastAsia="zh-CN"/>
         </w:rPr>
-        <w:t>{</w:t>
-      </w:r>
-      <w:r>
-        <w:rPr>
-          <w:rFonts w:hint="eastAsia"/>
-          <w:lang w:val="en-US" w:eastAsia="zh-CN"/>
-        </w:rPr>
-        <w:t>{/}}</w:t>
+        <w:t>{{/}}</w:t>
       </w:r>
     </w:p>
     <w:p>
@@ -974,8 +967,19 @@
           <w:highlight w:val="none"/>
           <w:lang w:val="en-US" w:eastAsia="zh-CN"/>
         </w:rPr>
-        <w:t>{{?</w:t>
-      </w:r>
+        <w:t>{{?list}}</w:t>
+      </w:r>
+    </w:p>
+    <w:p>
+      <w:pPr>
+        <w:ind w:firstLine="624" w:firstLineChars="200"/>
+        <w:rPr>
+          <w:rFonts w:hint="default" w:ascii="仿宋_GB2312" w:hAnsi="仿宋_GB2312" w:eastAsia="仿宋_GB2312" w:cs="仿宋_GB2312"/>
+          <w:color w:val="auto"/>
+          <w:highlight w:val="none"/>
+          <w:lang w:val="en-US" w:eastAsia="zh-CN"/>
+        </w:rPr>
+      </w:pPr>
       <w:r>
         <w:rPr>
           <w:rFonts w:hint="eastAsia" w:ascii="仿宋_GB2312" w:hAnsi="仿宋_GB2312" w:eastAsia="仿宋_GB2312" w:cs="仿宋_GB2312"/>
@@ -987,20 +991,12 @@
           <w:highlight w:val="none"/>
           <w:lang w:val="en-US" w:eastAsia="zh-CN"/>
         </w:rPr>
-        <w:t>list}}</w:t>
+        <w:t>{{content}}</w:t>
       </w:r>
     </w:p>
     <w:p>
       <w:pPr>
         <w:ind w:firstLine="624" w:firstLineChars="200"/>
-        <w:rPr>
-          <w:rFonts w:hint="default" w:ascii="仿宋_GB2312" w:hAnsi="仿宋_GB2312" w:eastAsia="仿宋_GB2312" w:cs="仿宋_GB2312"/>
-          <w:color w:val="auto"/>
-          <w:highlight w:val="none"/>
-          <w:lang w:val="en-US" w:eastAsia="zh-CN"/>
-        </w:rPr>
-      </w:pPr>
-      <w:r>
         <w:rPr>
           <w:rFonts w:hint="eastAsia" w:ascii="仿宋_GB2312" w:hAnsi="仿宋_GB2312" w:eastAsia="仿宋_GB2312" w:cs="仿宋_GB2312"/>
           <w:b w:val="0"/>
@@ -1011,12 +1007,8 @@
           <w:highlight w:val="none"/>
           <w:lang w:val="en-US" w:eastAsia="zh-CN"/>
         </w:rPr>
-        <w:t>{{content}}</w:t>
-      </w:r>
-    </w:p>
-    <w:p>
-      <w:pPr>
-        <w:ind w:firstLine="624" w:firstLineChars="200"/>
+      </w:pPr>
+      <w:r>
         <w:rPr>
           <w:rFonts w:hint="eastAsia" w:ascii="仿宋_GB2312" w:hAnsi="仿宋_GB2312" w:eastAsia="仿宋_GB2312" w:cs="仿宋_GB2312"/>
           <w:b w:val="0"/>
@@ -1027,6 +1019,25 @@
           <w:highlight w:val="none"/>
           <w:lang w:val="en-US" w:eastAsia="zh-CN"/>
         </w:rPr>
+        <w:t>{{stopPayment}}</w:t>
+      </w:r>
+    </w:p>
+    <w:p>
+      <w:pPr>
+        <w:pStyle w:val="2"/>
+        <w:rPr>
+          <w:rFonts w:hint="eastAsia"/>
+          <w:lang w:val="en-US" w:eastAsia="zh-CN"/>
+        </w:rPr>
+      </w:pPr>
+    </w:p>
+    <w:p>
+      <w:pPr>
+        <w:ind w:firstLine="624" w:firstLineChars="200"/>
+        <w:rPr>
+          <w:rFonts w:hint="eastAsia"/>
+          <w:lang w:val="en-US" w:eastAsia="zh-CN"/>
+        </w:rPr>
       </w:pPr>
       <w:r>
         <w:rPr>
@@ -1039,41 +1050,8 @@
           <w:highlight w:val="none"/>
           <w:lang w:val="en-US" w:eastAsia="zh-CN"/>
         </w:rPr>
-        <w:t>{{stopPayment}}</w:t>
-      </w:r>
-    </w:p>
-    <w:p>
-      <w:pPr>
-        <w:pStyle w:val="2"/>
-        <w:rPr>
-          <w:rFonts w:hint="eastAsia"/>
-          <w:lang w:val="en-US" w:eastAsia="zh-CN"/>
-        </w:rPr>
-      </w:pPr>
-    </w:p>
-    <w:p>
-      <w:pPr>
-        <w:ind w:firstLine="624" w:firstLineChars="200"/>
-        <w:rPr>
-          <w:rFonts w:hint="eastAsia"/>
-          <w:lang w:val="en-US" w:eastAsia="zh-CN"/>
-        </w:rPr>
-      </w:pPr>
-      <w:r>
-        <w:rPr>
-          <w:rFonts w:hint="eastAsia" w:ascii="仿宋_GB2312" w:hAnsi="仿宋_GB2312" w:eastAsia="仿宋_GB2312" w:cs="仿宋_GB2312"/>
-          <w:b w:val="0"/>
-          <w:bCs w:val="0"/>
-          <w:color w:val="auto"/>
-          <w:sz w:val="32"/>
-          <w:szCs w:val="32"/>
-          <w:highlight w:val="none"/>
-          <w:lang w:val="en-US" w:eastAsia="zh-CN"/>
-        </w:rPr>
         <w:t>{{/list}}</w:t>
       </w:r>
-      <w:bookmarkStart w:id="0" w:name="_GoBack"/>
-      <w:bookmarkEnd w:id="0"/>
     </w:p>
     <w:p>
       <w:pPr>
@@ -1121,6 +1099,227 @@
         <w:pStyle w:val="2"/>
         <w:rPr>
           <w:rFonts w:hint="default"/>
+          <w:lang w:val="en-US" w:eastAsia="zh-CN"/>
+        </w:rPr>
+      </w:pPr>
+    </w:p>
+    <w:p>
+      <w:pPr>
+        <w:pStyle w:val="3"/>
+        <w:ind w:left="0" w:leftChars="0" w:firstLine="624" w:firstLineChars="200"/>
+        <w:rPr>
+          <w:rFonts w:hint="default" w:ascii="楷体" w:hAnsi="楷体" w:eastAsia="楷体" w:cs="楷体"/>
+          <w:b/>
+          <w:bCs/>
+          <w:color w:val="auto"/>
+          <w:sz w:val="32"/>
+          <w:szCs w:val="32"/>
+          <w:highlight w:val="none"/>
+          <w:lang w:val="en-US" w:eastAsia="zh-CN"/>
+        </w:rPr>
+      </w:pPr>
+      <w:r>
+        <w:rPr>
+          <w:rFonts w:hint="eastAsia" w:ascii="楷体" w:hAnsi="楷体" w:eastAsia="楷体" w:cs="楷体"/>
+          <w:b/>
+          <w:bCs/>
+          <w:color w:val="auto"/>
+          <w:sz w:val="32"/>
+          <w:szCs w:val="32"/>
+          <w:highlight w:val="none"/>
+          <w:lang w:val="en-US" w:eastAsia="zh-CN"/>
+        </w:rPr>
+        <w:t>（四）全市整体发案态势</w:t>
+      </w:r>
+    </w:p>
+    <w:p>
+      <w:pPr>
+        <w:widowControl/>
+        <w:numPr>
+          <w:ilvl w:val="0"/>
+          <w:numId w:val="0"/>
+        </w:numPr>
+        <w:snapToGrid w:val="0"/>
+        <w:spacing w:line="560" w:lineRule="exact"/>
+        <w:ind w:firstLine="624" w:firstLineChars="200"/>
+        <w:rPr>
+          <w:rFonts w:hint="default" w:ascii="仿宋_GB2312" w:hAnsi="仿宋_GB2312" w:eastAsia="仿宋_GB2312" w:cs="仿宋_GB2312"/>
+          <w:b w:val="0"/>
+          <w:bCs w:val="0"/>
+          <w:color w:val="auto"/>
+          <w:sz w:val="32"/>
+          <w:szCs w:val="32"/>
+          <w:lang w:val="en-US" w:eastAsia="zh-CN"/>
+        </w:rPr>
+      </w:pPr>
+      <w:r>
+        <w:rPr>
+          <w:rFonts w:hint="eastAsia" w:ascii="仿宋_GB2312" w:hAnsi="仿宋_GB2312" w:eastAsia="仿宋_GB2312" w:cs="仿宋_GB2312"/>
+          <w:b w:val="0"/>
+          <w:bCs w:val="0"/>
+          <w:color w:val="auto"/>
+          <w:sz w:val="32"/>
+          <w:szCs w:val="32"/>
+          <w:lang w:val="en-US" w:eastAsia="zh-CN"/>
+        </w:rPr>
+        <w:t>截至{{</w:t>
+      </w:r>
+      <w:r>
+        <w:rPr>
+          <w:rFonts w:hint="default" w:ascii="仿宋_GB2312" w:hAnsi="仿宋_GB2312" w:eastAsia="仿宋_GB2312" w:cs="仿宋_GB2312"/>
+          <w:b w:val="0"/>
+          <w:bCs w:val="0"/>
+          <w:color w:val="auto"/>
+          <w:sz w:val="32"/>
+          <w:szCs w:val="32"/>
+          <w:lang w:val="en-US" w:eastAsia="zh-CN"/>
+        </w:rPr>
+        <w:t>list[0].</w:t>
+      </w:r>
+      <w:r>
+        <w:rPr>
+          <w:rFonts w:hint="eastAsia" w:ascii="仿宋_GB2312" w:hAnsi="宋体" w:eastAsia="仿宋_GB2312" w:cs="仿宋_GB2312"/>
+          <w:i w:val="0"/>
+          <w:color w:val="000000"/>
+          <w:sz w:val="28"/>
+          <w:szCs w:val="28"/>
+          <w:u w:val="none"/>
+          <w:lang w:val="en-US" w:eastAsia="zh-CN"/>
+        </w:rPr>
+        <w:t>endDate</w:t>
+      </w:r>
+      <w:r>
+        <w:rPr>
+          <w:rFonts w:hint="eastAsia" w:ascii="仿宋_GB2312" w:hAnsi="仿宋_GB2312" w:eastAsia="仿宋_GB2312" w:cs="仿宋_GB2312"/>
+          <w:b w:val="0"/>
+          <w:bCs w:val="0"/>
+          <w:color w:val="auto"/>
+          <w:sz w:val="32"/>
+          <w:szCs w:val="32"/>
+          <w:lang w:val="en-US" w:eastAsia="zh-CN"/>
+        </w:rPr>
+        <w:t>Chinese}}，全市共立电诈案件{{list[0].count}}起，同比{{list[0].yCountRatio.contains('-') ? '下降' : list[0].yCountRatio.equals('0.0')  ? '持平' : '上升'}}{{list[0].yCountRatio.replace('-','')}}%</w:t>
+      </w:r>
+      <w:r>
+        <w:rPr>
+          <w:rFonts w:hint="eastAsia" w:ascii="仿宋_GB2312" w:hAnsi="仿宋_GB2312" w:eastAsia="仿宋_GB2312" w:cs="仿宋_GB2312"/>
+          <w:b w:val="0"/>
+          <w:bCs w:val="0"/>
+          <w:color w:val="auto"/>
+          <w:kern w:val="2"/>
+          <w:sz w:val="32"/>
+          <w:szCs w:val="32"/>
+          <w:lang w:val="en-US" w:eastAsia="zh-CN" w:bidi="ar-SA"/>
+        </w:rPr>
+        <w:t>（全区同比上升45.11%）</w:t>
+      </w:r>
+      <w:r>
+        <w:rPr>
+          <w:rFonts w:hint="eastAsia" w:ascii="仿宋_GB2312" w:hAnsi="仿宋_GB2312" w:eastAsia="仿宋_GB2312" w:cs="仿宋_GB2312"/>
+          <w:b w:val="0"/>
+          <w:bCs w:val="0"/>
+          <w:color w:val="auto"/>
+          <w:sz w:val="32"/>
+          <w:szCs w:val="32"/>
+          <w:lang w:val="en-US" w:eastAsia="zh-CN"/>
+        </w:rPr>
+        <w:t>，破案{{list[0].solveCount}}起，破案率{{list[0].solveRateFormat}}%</w:t>
+      </w:r>
+      <w:r>
+        <w:rPr>
+          <w:rFonts w:hint="eastAsia" w:ascii="仿宋_GB2312" w:hAnsi="仿宋_GB2312" w:eastAsia="仿宋_GB2312" w:cs="仿宋_GB2312"/>
+          <w:b w:val="0"/>
+          <w:bCs w:val="0"/>
+          <w:color w:val="auto"/>
+          <w:kern w:val="2"/>
+          <w:sz w:val="32"/>
+          <w:szCs w:val="32"/>
+          <w:lang w:val="en-US" w:eastAsia="zh-CN" w:bidi="ar-SA"/>
+        </w:rPr>
+        <w:t>（全区24.89%）</w:t>
+      </w:r>
+      <w:r>
+        <w:rPr>
+          <w:rFonts w:hint="eastAsia" w:ascii="仿宋_GB2312" w:hAnsi="仿宋_GB2312" w:eastAsia="仿宋_GB2312" w:cs="仿宋_GB2312"/>
+          <w:b w:val="0"/>
+          <w:bCs w:val="0"/>
+          <w:color w:val="auto"/>
+          <w:sz w:val="32"/>
+          <w:szCs w:val="32"/>
+          <w:lang w:val="en-US" w:eastAsia="zh-CN"/>
+        </w:rPr>
+        <w:t>，造成经济损失{{list[0].lossMoneyFormat2</w:t>
+      </w:r>
+      <w:bookmarkStart w:id="0" w:name="_GoBack"/>
+      <w:bookmarkEnd w:id="0"/>
+      <w:r>
+        <w:rPr>
+          <w:rFonts w:hint="eastAsia" w:ascii="仿宋_GB2312" w:hAnsi="仿宋_GB2312" w:eastAsia="仿宋_GB2312" w:cs="仿宋_GB2312"/>
+          <w:b w:val="0"/>
+          <w:bCs w:val="0"/>
+          <w:color w:val="auto"/>
+          <w:sz w:val="32"/>
+          <w:szCs w:val="32"/>
+          <w:lang w:val="en-US" w:eastAsia="zh-CN"/>
+        </w:rPr>
+        <w:t>}}亿元，同比上升{{list[0].yLossMoneyRatio.replace('-','')}}%</w:t>
+      </w:r>
+      <w:r>
+        <w:rPr>
+          <w:rFonts w:hint="eastAsia" w:ascii="仿宋_GB2312" w:hAnsi="仿宋_GB2312" w:eastAsia="仿宋_GB2312" w:cs="仿宋_GB2312"/>
+          <w:b w:val="0"/>
+          <w:bCs w:val="0"/>
+          <w:color w:val="auto"/>
+          <w:kern w:val="2"/>
+          <w:sz w:val="32"/>
+          <w:szCs w:val="32"/>
+          <w:lang w:val="en-US" w:eastAsia="zh-CN" w:bidi="ar-SA"/>
+        </w:rPr>
+        <w:t>（全区上升56.54%）</w:t>
+      </w:r>
+      <w:r>
+        <w:rPr>
+          <w:rFonts w:hint="eastAsia" w:ascii="仿宋_GB2312" w:hAnsi="仿宋_GB2312" w:eastAsia="仿宋_GB2312" w:cs="仿宋_GB2312"/>
+          <w:b w:val="0"/>
+          <w:bCs w:val="0"/>
+          <w:color w:val="auto"/>
+          <w:sz w:val="32"/>
+          <w:szCs w:val="32"/>
+          <w:lang w:val="en-US" w:eastAsia="zh-CN"/>
+        </w:rPr>
+        <w:t>，案均损失{{list[0].averageLossMoneyFormat}}万元</w:t>
+      </w:r>
+      <w:r>
+        <w:rPr>
+          <w:rFonts w:hint="eastAsia" w:ascii="仿宋_GB2312" w:hAnsi="仿宋_GB2312" w:eastAsia="仿宋_GB2312" w:cs="仿宋_GB2312"/>
+          <w:b w:val="0"/>
+          <w:bCs w:val="0"/>
+          <w:color w:val="auto"/>
+          <w:kern w:val="2"/>
+          <w:sz w:val="32"/>
+          <w:szCs w:val="32"/>
+          <w:lang w:val="en-US" w:eastAsia="zh-CN" w:bidi="ar-SA"/>
+        </w:rPr>
+        <w:t>（全区6.75万元）</w:t>
+      </w:r>
+      <w:r>
+        <w:rPr>
+          <w:rFonts w:hint="eastAsia" w:ascii="仿宋_GB2312" w:hAnsi="仿宋_GB2312" w:eastAsia="仿宋_GB2312" w:cs="仿宋_GB2312"/>
+          <w:b w:val="0"/>
+          <w:bCs w:val="0"/>
+          <w:color w:val="auto"/>
+          <w:sz w:val="32"/>
+          <w:szCs w:val="32"/>
+          <w:lang w:val="en-US" w:eastAsia="zh-CN"/>
+        </w:rPr>
+        <w:t>。</w:t>
+      </w:r>
+    </w:p>
+    <w:p>
+      <w:pPr>
+        <w:pStyle w:val="2"/>
+        <w:rPr>
+          <w:rFonts w:hint="eastAsia"/>
           <w:lang w:val="en-US" w:eastAsia="zh-CN"/>
         </w:rPr>
       </w:pPr>
